--- a/User_Manual(1.0).docx
+++ b/User_Manual(1.0).docx
@@ -174,13 +174,7 @@
         <w:t xml:space="preserve">’ to create the single worm test video. </w:t>
       </w:r>
       <w:r>
-        <w:t xml:space="preserve">(around </w:t>
-      </w:r>
-      <w:r>
-        <w:t>20-60 seconds</w:t>
-      </w:r>
-      <w:r>
-        <w:t>)</w:t>
+        <w:t>(around 20-60 seconds)</w:t>
       </w:r>
     </w:p>
     <w:p>
@@ -377,28 +371,16 @@
       </w:r>
       <w:proofErr w:type="spellEnd"/>
       <w:r>
-        <w:t xml:space="preserve">’ should be uniform with the cropped video obtained in step 1. </w:t>
-      </w:r>
-      <w:r>
-        <w:t>‘</w:t>
+        <w:t>’ should be uniform with the cropped video obtained in step 1. ‘</w:t>
       </w:r>
       <w:r>
         <w:rPr>
           <w:rFonts w:ascii="Courier New" w:hAnsi="Courier New" w:cs="Courier New"/>
         </w:rPr>
-        <w:t>Generate_Frenet_1</w:t>
-      </w:r>
-      <w:r>
-        <w:rPr>
-          <w:rFonts w:ascii="Courier New" w:hAnsi="Courier New" w:cs="Courier New"/>
-        </w:rPr>
-        <w:t>.m</w:t>
-      </w:r>
-      <w:r>
-        <w:t>’</w:t>
-      </w:r>
-      <w:r>
-        <w:t xml:space="preserve"> will show the first frame of the video, its binary image, the curvature of the contour of the worm, and finally save the skeleton and </w:t>
+        <w:t>Generate_Frenet_1.m</w:t>
+      </w:r>
+      <w:r>
+        <w:t xml:space="preserve">’ will show the first frame of the video, its binary image, the curvature of the contour of the worm, and finally save the skeleton and </w:t>
       </w:r>
       <w:proofErr w:type="spellStart"/>
       <w:r>
@@ -471,10 +453,28 @@
         <w:t>approximately</w:t>
       </w:r>
       <w:r>
-        <w:t xml:space="preserve"> 2~3 seconds per frame, total time depends on the number of frame in the video)</w:t>
-      </w:r>
-      <w:r>
-        <w:t>. The result is a tracking video of ‘</w:t>
+        <w:t xml:space="preserve"> 2~3 seconds per frame, total time depends on the frame </w:t>
+      </w:r>
+      <w:r>
+        <w:t>number</w:t>
+      </w:r>
+      <w:r>
+        <w:t xml:space="preserve"> of</w:t>
+      </w:r>
+      <w:r>
+        <w:t xml:space="preserve"> the video)</w:t>
+      </w:r>
+      <w:r>
+        <w:t xml:space="preserve">. The result is a tracking video </w:t>
+      </w:r>
+      <w:r>
+        <w:t>with</w:t>
+      </w:r>
+      <w:r>
+        <w:t xml:space="preserve"> ‘</w:t>
+      </w:r>
+      <w:r>
+        <w:t>.</w:t>
       </w:r>
       <w:proofErr w:type="spellStart"/>
       <w:r>
@@ -510,10 +510,7 @@
       <w:proofErr w:type="spellEnd"/>
       <w:proofErr w:type="gramEnd"/>
       <w:r>
-        <w:t xml:space="preserve">’ is the local folder of </w:t>
-      </w:r>
-      <w:r>
-        <w:t>‘</w:t>
+        <w:t>’ is the local folder of ‘</w:t>
       </w:r>
       <w:proofErr w:type="spellStart"/>
       <w:r>
@@ -524,10 +521,7 @@
       </w:r>
       <w:proofErr w:type="spellEnd"/>
       <w:r>
-        <w:t>’</w:t>
-      </w:r>
-      <w:r>
-        <w:t>. ‘</w:t>
+        <w:t>’. ‘</w:t>
       </w:r>
       <w:proofErr w:type="spellStart"/>
       <w:proofErr w:type="gramStart"/>
@@ -586,6 +580,12 @@
     </w:p>
     <w:p>
       <w:r>
+        <w:br w:type="page"/>
+      </w:r>
+    </w:p>
+    <w:p>
+      <w:r>
+        <w:lastRenderedPageBreak/>
         <w:t>*******************************************************</w:t>
       </w:r>
     </w:p>
@@ -597,13 +597,10 @@
         <w:spacing w:after="0" w:line="240" w:lineRule="auto"/>
       </w:pPr>
       <w:r>
-        <w:t>Functions and Parameters</w:t>
-      </w:r>
-      <w:r>
-        <w:t xml:space="preserve"> in </w:t>
-      </w:r>
-      <w:r>
-        <w:t>‘</w:t>
+        <w:t>Parameters</w:t>
+      </w:r>
+      <w:r>
+        <w:t xml:space="preserve"> in ‘</w:t>
       </w:r>
       <w:proofErr w:type="spellStart"/>
       <w:r>
@@ -862,7 +859,15 @@
               <w:t>st</w:t>
             </w:r>
             <w:r>
-              <w:t xml:space="preserve"> frame of the video </w:t>
+              <w:t xml:space="preserve"> </w:t>
+            </w:r>
+            <w:r>
+              <w:t xml:space="preserve">several </w:t>
+            </w:r>
+            <w:bookmarkStart w:id="0" w:name="_GoBack"/>
+            <w:bookmarkEnd w:id="0"/>
+            <w:r>
+              <w:t xml:space="preserve">frame of the video </w:t>
             </w:r>
           </w:p>
         </w:tc>
@@ -881,7 +886,6 @@
           <w:i/>
           <w:sz w:val="24"/>
         </w:rPr>
-        <w:lastRenderedPageBreak/>
         <w:t xml:space="preserve">Model parameters </w:t>
       </w:r>
       <w:r>
@@ -1083,10 +1087,7 @@
               <w:t>st</w:t>
             </w:r>
             <w:r>
-              <w:t xml:space="preserve"> layer</w:t>
-            </w:r>
-            <w:r>
-              <w:t>, should &gt;=100</w:t>
+              <w:t xml:space="preserve"> layer, should &gt;=100</w:t>
             </w:r>
           </w:p>
         </w:tc>
@@ -1148,10 +1149,7 @@
               <w:t>nd</w:t>
             </w:r>
             <w:r>
-              <w:t xml:space="preserve"> layer</w:t>
-            </w:r>
-            <w:r>
-              <w:t>, should &gt;=50</w:t>
+              <w:t xml:space="preserve"> layer, should &gt;=50</w:t>
             </w:r>
           </w:p>
         </w:tc>
@@ -1223,10 +1221,7 @@
             </w:r>
             <w:proofErr w:type="spellEnd"/>
             <w:r>
-              <w:t xml:space="preserve">’ in </w:t>
-            </w:r>
-            <w:r>
-              <w:t>‘</w:t>
+              <w:t>’ in ‘</w:t>
             </w:r>
             <w:r>
               <w:rPr>
@@ -1751,6 +1746,119 @@
             </w:pPr>
             <w:r>
               <w:t>10</w:t>
+            </w:r>
+          </w:p>
+        </w:tc>
+      </w:tr>
+      <w:tr>
+        <w:trPr>
+          <w:jc w:val="center"/>
+        </w:trPr>
+        <w:tc>
+          <w:tcPr>
+            <w:tcW w:w="1742" w:type="dxa"/>
+          </w:tcPr>
+          <w:p>
+            <w:pPr>
+              <w:autoSpaceDE w:val="0"/>
+              <w:autoSpaceDN w:val="0"/>
+              <w:adjustRightInd w:val="0"/>
+              <w:jc w:val="both"/>
+            </w:pPr>
+            <w:proofErr w:type="spellStart"/>
+            <w:r>
+              <w:t>tt</w:t>
+            </w:r>
+            <w:proofErr w:type="spellEnd"/>
+          </w:p>
+        </w:tc>
+        <w:tc>
+          <w:tcPr>
+            <w:tcW w:w="6400" w:type="dxa"/>
+          </w:tcPr>
+          <w:p>
+            <w:pPr>
+              <w:autoSpaceDE w:val="0"/>
+              <w:autoSpaceDN w:val="0"/>
+              <w:adjustRightInd w:val="0"/>
+              <w:jc w:val="both"/>
+            </w:pPr>
+            <w:proofErr w:type="gramStart"/>
+            <w:r>
+              <w:t>weighted</w:t>
+            </w:r>
+            <w:proofErr w:type="gramEnd"/>
+            <w:r>
+              <w:t xml:space="preserve"> average several best hypotheses to generate the estimated skeleton. </w:t>
+            </w:r>
+          </w:p>
+        </w:tc>
+        <w:tc>
+          <w:tcPr>
+            <w:tcW w:w="874" w:type="dxa"/>
+          </w:tcPr>
+          <w:p>
+            <w:pPr>
+              <w:autoSpaceDE w:val="0"/>
+              <w:autoSpaceDN w:val="0"/>
+              <w:adjustRightInd w:val="0"/>
+              <w:jc w:val="both"/>
+            </w:pPr>
+            <w:r>
+              <w:t>3</w:t>
+            </w:r>
+          </w:p>
+        </w:tc>
+      </w:tr>
+      <w:tr>
+        <w:trPr>
+          <w:jc w:val="center"/>
+        </w:trPr>
+        <w:tc>
+          <w:tcPr>
+            <w:tcW w:w="1742" w:type="dxa"/>
+          </w:tcPr>
+          <w:p>
+            <w:pPr>
+              <w:autoSpaceDE w:val="0"/>
+              <w:autoSpaceDN w:val="0"/>
+              <w:adjustRightInd w:val="0"/>
+              <w:jc w:val="both"/>
+            </w:pPr>
+            <w:r>
+              <w:t>ii</w:t>
+            </w:r>
+          </w:p>
+        </w:tc>
+        <w:tc>
+          <w:tcPr>
+            <w:tcW w:w="6400" w:type="dxa"/>
+          </w:tcPr>
+          <w:p>
+            <w:pPr>
+              <w:autoSpaceDE w:val="0"/>
+              <w:autoSpaceDN w:val="0"/>
+              <w:adjustRightInd w:val="0"/>
+              <w:jc w:val="both"/>
+            </w:pPr>
+            <w:r>
+              <w:t>show best several hypotheses in the result video, from red to pink</w:t>
+            </w:r>
+          </w:p>
+        </w:tc>
+        <w:tc>
+          <w:tcPr>
+            <w:tcW w:w="874" w:type="dxa"/>
+          </w:tcPr>
+          <w:p>
+            <w:pPr>
+              <w:autoSpaceDE w:val="0"/>
+              <w:autoSpaceDN w:val="0"/>
+              <w:adjustRightInd w:val="0"/>
+              <w:jc w:val="both"/>
+            </w:pPr>
+            <w:r>
+              <w:t>5:-1:1</w:t>
             </w:r>
           </w:p>
         </w:tc>
@@ -1867,10 +1975,7 @@
               <w:adjustRightInd w:val="0"/>
             </w:pPr>
             <w:r>
-              <w:t>load source file</w:t>
-            </w:r>
-            <w:r>
-              <w:t xml:space="preserve"> (.mat)</w:t>
+              <w:t>load source file (.mat)</w:t>
             </w:r>
           </w:p>
         </w:tc>
@@ -2432,418 +2537,14 @@
         </w:tc>
       </w:tr>
     </w:tbl>
-    <w:p/>
     <w:p>
-      <w:pPr>
-        <w:rPr>
-          <w:i/>
-          <w:sz w:val="24"/>
-        </w:rPr>
-      </w:pPr>
-      <w:r>
-        <w:rPr>
-          <w:i/>
-          <w:sz w:val="24"/>
-        </w:rPr>
-        <w:t xml:space="preserve">Parameters </w:t>
-      </w:r>
-      <w:r>
-        <w:rPr>
-          <w:i/>
-          <w:sz w:val="24"/>
-        </w:rPr>
-        <w:t>in other sub-functions</w:t>
-      </w:r>
-      <w:r>
-        <w:rPr>
-          <w:i/>
-          <w:sz w:val="24"/>
-        </w:rPr>
-        <w:t xml:space="preserve">: </w:t>
+      <w:r>
+        <w:br w:type="page"/>
       </w:r>
     </w:p>
-    <w:tbl>
-      <w:tblPr>
-        <w:tblStyle w:val="TableGrid"/>
-        <w:tblW w:w="0" w:type="auto"/>
-        <w:tblLook w:val="04A0" w:firstRow="1" w:lastRow="0" w:firstColumn="1" w:lastColumn="0" w:noHBand="0" w:noVBand="1"/>
-      </w:tblPr>
-      <w:tblGrid>
-        <w:gridCol w:w="2263"/>
-        <w:gridCol w:w="2221"/>
-        <w:gridCol w:w="2221"/>
-        <w:gridCol w:w="2221"/>
-      </w:tblGrid>
-      <w:tr>
-        <w:tc>
-          <w:tcPr>
-            <w:tcW w:w="2263" w:type="dxa"/>
-          </w:tcPr>
-          <w:p>
-            <w:pPr>
-              <w:autoSpaceDE w:val="0"/>
-              <w:autoSpaceDN w:val="0"/>
-              <w:adjustRightInd w:val="0"/>
-            </w:pPr>
-            <w:r>
-              <w:t>function name</w:t>
-            </w:r>
-          </w:p>
-        </w:tc>
-        <w:tc>
-          <w:tcPr>
-            <w:tcW w:w="2221" w:type="dxa"/>
-          </w:tcPr>
-          <w:p>
-            <w:pPr>
-              <w:autoSpaceDE w:val="0"/>
-              <w:autoSpaceDN w:val="0"/>
-              <w:adjustRightInd w:val="0"/>
-            </w:pPr>
-            <w:r>
-              <w:t>parameter name</w:t>
-            </w:r>
-          </w:p>
-        </w:tc>
-        <w:tc>
-          <w:tcPr>
-            <w:tcW w:w="2221" w:type="dxa"/>
-          </w:tcPr>
-          <w:p>
-            <w:pPr>
-              <w:autoSpaceDE w:val="0"/>
-              <w:autoSpaceDN w:val="0"/>
-              <w:adjustRightInd w:val="0"/>
-            </w:pPr>
-            <w:r>
-              <w:t>Value</w:t>
-            </w:r>
-          </w:p>
-        </w:tc>
-        <w:tc>
-          <w:tcPr>
-            <w:tcW w:w="2221" w:type="dxa"/>
-          </w:tcPr>
-          <w:p>
-            <w:pPr>
-              <w:autoSpaceDE w:val="0"/>
-              <w:autoSpaceDN w:val="0"/>
-              <w:adjustRightInd w:val="0"/>
-            </w:pPr>
-            <w:r>
-              <w:t>default</w:t>
-            </w:r>
-          </w:p>
-        </w:tc>
-      </w:tr>
-      <w:tr>
-        <w:tc>
-          <w:tcPr>
-            <w:tcW w:w="2263" w:type="dxa"/>
-          </w:tcPr>
-          <w:p>
-            <w:pPr>
-              <w:autoSpaceDE w:val="0"/>
-              <w:autoSpaceDN w:val="0"/>
-              <w:adjustRightInd w:val="0"/>
-            </w:pPr>
-            <w:r>
-              <w:t xml:space="preserve"> </w:t>
-            </w:r>
-          </w:p>
-        </w:tc>
-        <w:tc>
-          <w:tcPr>
-            <w:tcW w:w="2221" w:type="dxa"/>
-          </w:tcPr>
-          <w:p>
-            <w:pPr>
-              <w:autoSpaceDE w:val="0"/>
-              <w:autoSpaceDN w:val="0"/>
-              <w:adjustRightInd w:val="0"/>
-            </w:pPr>
-          </w:p>
-        </w:tc>
-        <w:tc>
-          <w:tcPr>
-            <w:tcW w:w="2221" w:type="dxa"/>
-          </w:tcPr>
-          <w:p>
-            <w:pPr>
-              <w:autoSpaceDE w:val="0"/>
-              <w:autoSpaceDN w:val="0"/>
-              <w:adjustRightInd w:val="0"/>
-            </w:pPr>
-          </w:p>
-        </w:tc>
-        <w:tc>
-          <w:tcPr>
-            <w:tcW w:w="2221" w:type="dxa"/>
-          </w:tcPr>
-          <w:p>
-            <w:pPr>
-              <w:autoSpaceDE w:val="0"/>
-              <w:autoSpaceDN w:val="0"/>
-              <w:adjustRightInd w:val="0"/>
-            </w:pPr>
-          </w:p>
-        </w:tc>
-      </w:tr>
-      <w:tr>
-        <w:tc>
-          <w:tcPr>
-            <w:tcW w:w="2263" w:type="dxa"/>
-          </w:tcPr>
-          <w:p>
-            <w:pPr>
-              <w:autoSpaceDE w:val="0"/>
-              <w:autoSpaceDN w:val="0"/>
-              <w:adjustRightInd w:val="0"/>
-            </w:pPr>
-          </w:p>
-        </w:tc>
-        <w:tc>
-          <w:tcPr>
-            <w:tcW w:w="2221" w:type="dxa"/>
-          </w:tcPr>
-          <w:p>
-            <w:pPr>
-              <w:autoSpaceDE w:val="0"/>
-              <w:autoSpaceDN w:val="0"/>
-              <w:adjustRightInd w:val="0"/>
-            </w:pPr>
-          </w:p>
-        </w:tc>
-        <w:tc>
-          <w:tcPr>
-            <w:tcW w:w="2221" w:type="dxa"/>
-          </w:tcPr>
-          <w:p>
-            <w:pPr>
-              <w:autoSpaceDE w:val="0"/>
-              <w:autoSpaceDN w:val="0"/>
-              <w:adjustRightInd w:val="0"/>
-            </w:pPr>
-          </w:p>
-        </w:tc>
-        <w:tc>
-          <w:tcPr>
-            <w:tcW w:w="2221" w:type="dxa"/>
-          </w:tcPr>
-          <w:p>
-            <w:pPr>
-              <w:autoSpaceDE w:val="0"/>
-              <w:autoSpaceDN w:val="0"/>
-              <w:adjustRightInd w:val="0"/>
-            </w:pPr>
-          </w:p>
-        </w:tc>
-      </w:tr>
-      <w:tr>
-        <w:tc>
-          <w:tcPr>
-            <w:tcW w:w="2263" w:type="dxa"/>
-          </w:tcPr>
-          <w:p>
-            <w:pPr>
-              <w:autoSpaceDE w:val="0"/>
-              <w:autoSpaceDN w:val="0"/>
-              <w:adjustRightInd w:val="0"/>
-            </w:pPr>
-          </w:p>
-        </w:tc>
-        <w:tc>
-          <w:tcPr>
-            <w:tcW w:w="2221" w:type="dxa"/>
-          </w:tcPr>
-          <w:p>
-            <w:pPr>
-              <w:autoSpaceDE w:val="0"/>
-              <w:autoSpaceDN w:val="0"/>
-              <w:adjustRightInd w:val="0"/>
-            </w:pPr>
-          </w:p>
-        </w:tc>
-        <w:tc>
-          <w:tcPr>
-            <w:tcW w:w="2221" w:type="dxa"/>
-          </w:tcPr>
-          <w:p>
-            <w:pPr>
-              <w:autoSpaceDE w:val="0"/>
-              <w:autoSpaceDN w:val="0"/>
-              <w:adjustRightInd w:val="0"/>
-            </w:pPr>
-          </w:p>
-        </w:tc>
-        <w:tc>
-          <w:tcPr>
-            <w:tcW w:w="2221" w:type="dxa"/>
-          </w:tcPr>
-          <w:p>
-            <w:pPr>
-              <w:autoSpaceDE w:val="0"/>
-              <w:autoSpaceDN w:val="0"/>
-              <w:adjustRightInd w:val="0"/>
-            </w:pPr>
-          </w:p>
-        </w:tc>
-      </w:tr>
-      <w:tr>
-        <w:tc>
-          <w:tcPr>
-            <w:tcW w:w="2263" w:type="dxa"/>
-          </w:tcPr>
-          <w:p>
-            <w:pPr>
-              <w:autoSpaceDE w:val="0"/>
-              <w:autoSpaceDN w:val="0"/>
-              <w:adjustRightInd w:val="0"/>
-            </w:pPr>
-          </w:p>
-        </w:tc>
-        <w:tc>
-          <w:tcPr>
-            <w:tcW w:w="2221" w:type="dxa"/>
-          </w:tcPr>
-          <w:p>
-            <w:pPr>
-              <w:autoSpaceDE w:val="0"/>
-              <w:autoSpaceDN w:val="0"/>
-              <w:adjustRightInd w:val="0"/>
-            </w:pPr>
-          </w:p>
-        </w:tc>
-        <w:tc>
-          <w:tcPr>
-            <w:tcW w:w="2221" w:type="dxa"/>
-          </w:tcPr>
-          <w:p>
-            <w:pPr>
-              <w:autoSpaceDE w:val="0"/>
-              <w:autoSpaceDN w:val="0"/>
-              <w:adjustRightInd w:val="0"/>
-            </w:pPr>
-          </w:p>
-        </w:tc>
-        <w:tc>
-          <w:tcPr>
-            <w:tcW w:w="2221" w:type="dxa"/>
-          </w:tcPr>
-          <w:p>
-            <w:pPr>
-              <w:autoSpaceDE w:val="0"/>
-              <w:autoSpaceDN w:val="0"/>
-              <w:adjustRightInd w:val="0"/>
-            </w:pPr>
-          </w:p>
-        </w:tc>
-      </w:tr>
-      <w:tr>
-        <w:tc>
-          <w:tcPr>
-            <w:tcW w:w="2263" w:type="dxa"/>
-          </w:tcPr>
-          <w:p>
-            <w:pPr>
-              <w:autoSpaceDE w:val="0"/>
-              <w:autoSpaceDN w:val="0"/>
-              <w:adjustRightInd w:val="0"/>
-            </w:pPr>
-          </w:p>
-        </w:tc>
-        <w:tc>
-          <w:tcPr>
-            <w:tcW w:w="2221" w:type="dxa"/>
-          </w:tcPr>
-          <w:p>
-            <w:pPr>
-              <w:autoSpaceDE w:val="0"/>
-              <w:autoSpaceDN w:val="0"/>
-              <w:adjustRightInd w:val="0"/>
-            </w:pPr>
-          </w:p>
-        </w:tc>
-        <w:tc>
-          <w:tcPr>
-            <w:tcW w:w="2221" w:type="dxa"/>
-          </w:tcPr>
-          <w:p>
-            <w:pPr>
-              <w:autoSpaceDE w:val="0"/>
-              <w:autoSpaceDN w:val="0"/>
-              <w:adjustRightInd w:val="0"/>
-            </w:pPr>
-          </w:p>
-        </w:tc>
-        <w:tc>
-          <w:tcPr>
-            <w:tcW w:w="2221" w:type="dxa"/>
-          </w:tcPr>
-          <w:p>
-            <w:pPr>
-              <w:autoSpaceDE w:val="0"/>
-              <w:autoSpaceDN w:val="0"/>
-              <w:adjustRightInd w:val="0"/>
-            </w:pPr>
-          </w:p>
-        </w:tc>
-      </w:tr>
-      <w:tr>
-        <w:tc>
-          <w:tcPr>
-            <w:tcW w:w="2263" w:type="dxa"/>
-          </w:tcPr>
-          <w:p>
-            <w:pPr>
-              <w:autoSpaceDE w:val="0"/>
-              <w:autoSpaceDN w:val="0"/>
-              <w:adjustRightInd w:val="0"/>
-            </w:pPr>
-          </w:p>
-        </w:tc>
-        <w:tc>
-          <w:tcPr>
-            <w:tcW w:w="2221" w:type="dxa"/>
-          </w:tcPr>
-          <w:p>
-            <w:pPr>
-              <w:autoSpaceDE w:val="0"/>
-              <w:autoSpaceDN w:val="0"/>
-              <w:adjustRightInd w:val="0"/>
-            </w:pPr>
-          </w:p>
-        </w:tc>
-        <w:tc>
-          <w:tcPr>
-            <w:tcW w:w="2221" w:type="dxa"/>
-          </w:tcPr>
-          <w:p>
-            <w:pPr>
-              <w:autoSpaceDE w:val="0"/>
-              <w:autoSpaceDN w:val="0"/>
-              <w:adjustRightInd w:val="0"/>
-            </w:pPr>
-          </w:p>
-        </w:tc>
-        <w:tc>
-          <w:tcPr>
-            <w:tcW w:w="2221" w:type="dxa"/>
-          </w:tcPr>
-          <w:p>
-            <w:pPr>
-              <w:autoSpaceDE w:val="0"/>
-              <w:autoSpaceDN w:val="0"/>
-              <w:adjustRightInd w:val="0"/>
-            </w:pPr>
-          </w:p>
-        </w:tc>
-      </w:tr>
-    </w:tbl>
-    <w:p/>
-    <w:p/>
     <w:p>
       <w:r>
+        <w:lastRenderedPageBreak/>
         <w:t>*******************************************************</w:t>
       </w:r>
     </w:p>
@@ -2855,25 +2556,16 @@
         <w:spacing w:after="0" w:line="240" w:lineRule="auto"/>
       </w:pPr>
       <w:r>
-        <w:t>Hypotheses indexes corresponding to</w:t>
-      </w:r>
-      <w:r>
-        <w:t xml:space="preserve"> ‘</w:t>
-      </w:r>
-      <w:r>
-        <w:rPr>
-          <w:rFonts w:ascii="Courier New" w:hAnsi="Courier New" w:cs="Courier New"/>
-        </w:rPr>
-        <w:t>hypo_1st</w:t>
-      </w:r>
-      <w:r>
-        <w:rPr>
-          <w:rFonts w:ascii="Courier New" w:hAnsi="Courier New" w:cs="Courier New"/>
-        </w:rPr>
-        <w:t>.m</w:t>
-      </w:r>
-      <w:r>
-        <w:t>’</w:t>
+        <w:t xml:space="preserve">Parameters </w:t>
+      </w:r>
+      <w:r>
+        <w:t>Explanation</w:t>
+      </w:r>
+      <w:r>
+        <w:t xml:space="preserve"> </w:t>
+      </w:r>
+      <w:r>
+        <w:t>in other functions</w:t>
       </w:r>
     </w:p>
     <w:p>
@@ -2889,9 +2581,1465 @@
         <w:t>*******************************************************</w:t>
       </w:r>
       <w:r>
+        <w:rPr>
+          <w:i/>
+          <w:sz w:val="24"/>
+        </w:rPr>
         <w:t xml:space="preserve"> </w:t>
       </w:r>
     </w:p>
+    <w:tbl>
+      <w:tblPr>
+        <w:tblStyle w:val="TableGrid"/>
+        <w:tblW w:w="0" w:type="auto"/>
+        <w:tblLayout w:type="fixed"/>
+        <w:tblLook w:val="04A0" w:firstRow="1" w:lastRow="0" w:firstColumn="1" w:lastColumn="0" w:noHBand="0" w:noVBand="1"/>
+      </w:tblPr>
+      <w:tblGrid>
+        <w:gridCol w:w="1926"/>
+        <w:gridCol w:w="2038"/>
+        <w:gridCol w:w="3039"/>
+        <w:gridCol w:w="2013"/>
+      </w:tblGrid>
+      <w:tr>
+        <w:tc>
+          <w:tcPr>
+            <w:tcW w:w="1926" w:type="dxa"/>
+          </w:tcPr>
+          <w:p>
+            <w:pPr>
+              <w:autoSpaceDE w:val="0"/>
+              <w:autoSpaceDN w:val="0"/>
+              <w:adjustRightInd w:val="0"/>
+            </w:pPr>
+            <w:r>
+              <w:t>parameter</w:t>
+            </w:r>
+            <w:r>
+              <w:t xml:space="preserve"> name</w:t>
+            </w:r>
+          </w:p>
+        </w:tc>
+        <w:tc>
+          <w:tcPr>
+            <w:tcW w:w="2038" w:type="dxa"/>
+          </w:tcPr>
+          <w:p>
+            <w:pPr>
+              <w:autoSpaceDE w:val="0"/>
+              <w:autoSpaceDN w:val="0"/>
+              <w:adjustRightInd w:val="0"/>
+            </w:pPr>
+            <w:r>
+              <w:t>in which function</w:t>
+            </w:r>
+          </w:p>
+        </w:tc>
+        <w:tc>
+          <w:tcPr>
+            <w:tcW w:w="3039" w:type="dxa"/>
+          </w:tcPr>
+          <w:p>
+            <w:pPr>
+              <w:autoSpaceDE w:val="0"/>
+              <w:autoSpaceDN w:val="0"/>
+              <w:adjustRightInd w:val="0"/>
+            </w:pPr>
+            <w:r>
+              <w:t>Explanation</w:t>
+            </w:r>
+          </w:p>
+        </w:tc>
+        <w:tc>
+          <w:tcPr>
+            <w:tcW w:w="2013" w:type="dxa"/>
+          </w:tcPr>
+          <w:p>
+            <w:pPr>
+              <w:autoSpaceDE w:val="0"/>
+              <w:autoSpaceDN w:val="0"/>
+              <w:adjustRightInd w:val="0"/>
+            </w:pPr>
+            <w:r>
+              <w:t>default</w:t>
+            </w:r>
+          </w:p>
+        </w:tc>
+      </w:tr>
+      <w:tr>
+        <w:tc>
+          <w:tcPr>
+            <w:tcW w:w="1926" w:type="dxa"/>
+          </w:tcPr>
+          <w:p>
+            <w:pPr>
+              <w:autoSpaceDE w:val="0"/>
+              <w:autoSpaceDN w:val="0"/>
+              <w:adjustRightInd w:val="0"/>
+            </w:pPr>
+            <w:r>
+              <w:t xml:space="preserve"> </w:t>
+            </w:r>
+            <w:proofErr w:type="spellStart"/>
+            <w:r>
+              <w:t>var_ske_direc</w:t>
+            </w:r>
+            <w:proofErr w:type="spellEnd"/>
+          </w:p>
+        </w:tc>
+        <w:tc>
+          <w:tcPr>
+            <w:tcW w:w="2038" w:type="dxa"/>
+          </w:tcPr>
+          <w:p>
+            <w:pPr>
+              <w:autoSpaceDE w:val="0"/>
+              <w:autoSpaceDN w:val="0"/>
+              <w:adjustRightInd w:val="0"/>
+            </w:pPr>
+            <w:r>
+              <w:t>Hypo_1st</w:t>
+            </w:r>
+          </w:p>
+        </w:tc>
+        <w:tc>
+          <w:tcPr>
+            <w:tcW w:w="3039" w:type="dxa"/>
+          </w:tcPr>
+          <w:p>
+            <w:pPr>
+              <w:autoSpaceDE w:val="0"/>
+              <w:autoSpaceDN w:val="0"/>
+              <w:adjustRightInd w:val="0"/>
+            </w:pPr>
+            <w:r>
+              <w:t>middle point variance along tangent direction</w:t>
+            </w:r>
+          </w:p>
+        </w:tc>
+        <w:tc>
+          <w:tcPr>
+            <w:tcW w:w="2013" w:type="dxa"/>
+          </w:tcPr>
+          <w:p>
+            <w:pPr>
+              <w:autoSpaceDE w:val="0"/>
+              <w:autoSpaceDN w:val="0"/>
+              <w:adjustRightInd w:val="0"/>
+            </w:pPr>
+            <w:r>
+              <w:t>0</w:t>
+            </w:r>
+          </w:p>
+        </w:tc>
+      </w:tr>
+      <w:tr>
+        <w:tc>
+          <w:tcPr>
+            <w:tcW w:w="1926" w:type="dxa"/>
+          </w:tcPr>
+          <w:p>
+            <w:pPr>
+              <w:autoSpaceDE w:val="0"/>
+              <w:autoSpaceDN w:val="0"/>
+              <w:adjustRightInd w:val="0"/>
+            </w:pPr>
+            <w:proofErr w:type="spellStart"/>
+            <w:r>
+              <w:t>var_direct</w:t>
+            </w:r>
+            <w:proofErr w:type="spellEnd"/>
+          </w:p>
+        </w:tc>
+        <w:tc>
+          <w:tcPr>
+            <w:tcW w:w="2038" w:type="dxa"/>
+          </w:tcPr>
+          <w:p>
+            <w:pPr>
+              <w:autoSpaceDE w:val="0"/>
+              <w:autoSpaceDN w:val="0"/>
+              <w:adjustRightInd w:val="0"/>
+            </w:pPr>
+            <w:r>
+              <w:t>Hypo_1st</w:t>
+            </w:r>
+          </w:p>
+        </w:tc>
+        <w:tc>
+          <w:tcPr>
+            <w:tcW w:w="3039" w:type="dxa"/>
+          </w:tcPr>
+          <w:p>
+            <w:pPr>
+              <w:autoSpaceDE w:val="0"/>
+              <w:autoSpaceDN w:val="0"/>
+              <w:adjustRightInd w:val="0"/>
+            </w:pPr>
+            <w:r>
+              <w:t>middle point random noise</w:t>
+            </w:r>
+          </w:p>
+        </w:tc>
+        <w:tc>
+          <w:tcPr>
+            <w:tcW w:w="2013" w:type="dxa"/>
+          </w:tcPr>
+          <w:p>
+            <w:pPr>
+              <w:autoSpaceDE w:val="0"/>
+              <w:autoSpaceDN w:val="0"/>
+              <w:adjustRightInd w:val="0"/>
+            </w:pPr>
+            <w:r>
+              <w:t>0</w:t>
+            </w:r>
+          </w:p>
+        </w:tc>
+      </w:tr>
+      <w:tr>
+        <w:tc>
+          <w:tcPr>
+            <w:tcW w:w="1926" w:type="dxa"/>
+          </w:tcPr>
+          <w:p>
+            <w:pPr>
+              <w:autoSpaceDE w:val="0"/>
+              <w:autoSpaceDN w:val="0"/>
+              <w:adjustRightInd w:val="0"/>
+            </w:pPr>
+            <w:proofErr w:type="spellStart"/>
+            <w:r>
+              <w:t>var_mid</w:t>
+            </w:r>
+            <w:proofErr w:type="spellEnd"/>
+          </w:p>
+        </w:tc>
+        <w:tc>
+          <w:tcPr>
+            <w:tcW w:w="2038" w:type="dxa"/>
+          </w:tcPr>
+          <w:p>
+            <w:pPr>
+              <w:autoSpaceDE w:val="0"/>
+              <w:autoSpaceDN w:val="0"/>
+              <w:adjustRightInd w:val="0"/>
+            </w:pPr>
+            <w:r>
+              <w:t>Hypo_1st</w:t>
+            </w:r>
+          </w:p>
+        </w:tc>
+        <w:tc>
+          <w:tcPr>
+            <w:tcW w:w="3039" w:type="dxa"/>
+          </w:tcPr>
+          <w:p>
+            <w:pPr>
+              <w:autoSpaceDE w:val="0"/>
+              <w:autoSpaceDN w:val="0"/>
+              <w:adjustRightInd w:val="0"/>
+            </w:pPr>
+            <w:r>
+              <w:t>position variance of middle point</w:t>
+            </w:r>
+          </w:p>
+        </w:tc>
+        <w:tc>
+          <w:tcPr>
+            <w:tcW w:w="2013" w:type="dxa"/>
+          </w:tcPr>
+          <w:p>
+            <w:pPr>
+              <w:autoSpaceDE w:val="0"/>
+              <w:autoSpaceDN w:val="0"/>
+              <w:adjustRightInd w:val="0"/>
+            </w:pPr>
+            <w:r>
+              <w:t>0.25</w:t>
+            </w:r>
+          </w:p>
+        </w:tc>
+      </w:tr>
+      <w:tr>
+        <w:tc>
+          <w:tcPr>
+            <w:tcW w:w="1926" w:type="dxa"/>
+          </w:tcPr>
+          <w:p>
+            <w:pPr>
+              <w:autoSpaceDE w:val="0"/>
+              <w:autoSpaceDN w:val="0"/>
+              <w:adjustRightInd w:val="0"/>
+            </w:pPr>
+            <w:r>
+              <w:t>para_1_2</w:t>
+            </w:r>
+          </w:p>
+        </w:tc>
+        <w:tc>
+          <w:tcPr>
+            <w:tcW w:w="2038" w:type="dxa"/>
+          </w:tcPr>
+          <w:p>
+            <w:pPr>
+              <w:autoSpaceDE w:val="0"/>
+              <w:autoSpaceDN w:val="0"/>
+              <w:adjustRightInd w:val="0"/>
+            </w:pPr>
+            <w:r>
+              <w:t>Hypo_1st</w:t>
+            </w:r>
+          </w:p>
+        </w:tc>
+        <w:tc>
+          <w:tcPr>
+            <w:tcW w:w="3039" w:type="dxa"/>
+          </w:tcPr>
+          <w:p>
+            <w:pPr>
+              <w:autoSpaceDE w:val="0"/>
+              <w:autoSpaceDN w:val="0"/>
+              <w:adjustRightInd w:val="0"/>
+            </w:pPr>
+            <w:r>
+              <w:t>probability of ordinary length change model, also means (1-para_1_2) probability in double length change model</w:t>
+            </w:r>
+          </w:p>
+        </w:tc>
+        <w:tc>
+          <w:tcPr>
+            <w:tcW w:w="2013" w:type="dxa"/>
+          </w:tcPr>
+          <w:p>
+            <w:pPr>
+              <w:autoSpaceDE w:val="0"/>
+              <w:autoSpaceDN w:val="0"/>
+              <w:adjustRightInd w:val="0"/>
+            </w:pPr>
+            <w:r>
+              <w:t>0.9</w:t>
+            </w:r>
+          </w:p>
+        </w:tc>
+      </w:tr>
+      <w:tr>
+        <w:tc>
+          <w:tcPr>
+            <w:tcW w:w="1926" w:type="dxa"/>
+          </w:tcPr>
+          <w:p>
+            <w:pPr>
+              <w:autoSpaceDE w:val="0"/>
+              <w:autoSpaceDN w:val="0"/>
+              <w:adjustRightInd w:val="0"/>
+            </w:pPr>
+            <w:r>
+              <w:t>scenario</w:t>
+            </w:r>
+          </w:p>
+        </w:tc>
+        <w:tc>
+          <w:tcPr>
+            <w:tcW w:w="2038" w:type="dxa"/>
+          </w:tcPr>
+          <w:p>
+            <w:pPr>
+              <w:autoSpaceDE w:val="0"/>
+              <w:autoSpaceDN w:val="0"/>
+              <w:adjustRightInd w:val="0"/>
+            </w:pPr>
+            <w:r>
+              <w:t>Hypo_2nd</w:t>
+            </w:r>
+          </w:p>
+        </w:tc>
+        <w:tc>
+          <w:tcPr>
+            <w:tcW w:w="3039" w:type="dxa"/>
+          </w:tcPr>
+          <w:p>
+            <w:pPr>
+              <w:autoSpaceDE w:val="0"/>
+              <w:autoSpaceDN w:val="0"/>
+              <w:adjustRightInd w:val="0"/>
+            </w:pPr>
+            <w:r>
+              <w:t>no. of hypo for different scenario</w:t>
+            </w:r>
+          </w:p>
+        </w:tc>
+        <w:tc>
+          <w:tcPr>
+            <w:tcW w:w="2013" w:type="dxa"/>
+          </w:tcPr>
+          <w:p>
+            <w:pPr>
+              <w:autoSpaceDE w:val="0"/>
+              <w:autoSpaceDN w:val="0"/>
+              <w:adjustRightInd w:val="0"/>
+            </w:pPr>
+            <w:r>
+              <w:t>[4,5,7,2,12]</w:t>
+            </w:r>
+          </w:p>
+        </w:tc>
+      </w:tr>
+      <w:tr>
+        <w:tc>
+          <w:tcPr>
+            <w:tcW w:w="1926" w:type="dxa"/>
+          </w:tcPr>
+          <w:p>
+            <w:pPr>
+              <w:autoSpaceDE w:val="0"/>
+              <w:autoSpaceDN w:val="0"/>
+              <w:adjustRightInd w:val="0"/>
+            </w:pPr>
+            <w:proofErr w:type="spellStart"/>
+            <w:r>
+              <w:t>var_len_tail</w:t>
+            </w:r>
+            <w:proofErr w:type="spellEnd"/>
+          </w:p>
+        </w:tc>
+        <w:tc>
+          <w:tcPr>
+            <w:tcW w:w="2038" w:type="dxa"/>
+          </w:tcPr>
+          <w:p>
+            <w:pPr>
+              <w:autoSpaceDE w:val="0"/>
+              <w:autoSpaceDN w:val="0"/>
+              <w:adjustRightInd w:val="0"/>
+            </w:pPr>
+            <w:r>
+              <w:t>Hypo_2nd</w:t>
+            </w:r>
+          </w:p>
+        </w:tc>
+        <w:tc>
+          <w:tcPr>
+            <w:tcW w:w="3039" w:type="dxa"/>
+          </w:tcPr>
+          <w:p>
+            <w:pPr>
+              <w:autoSpaceDE w:val="0"/>
+              <w:autoSpaceDN w:val="0"/>
+              <w:adjustRightInd w:val="0"/>
+            </w:pPr>
+            <w:r>
+              <w:t>variance of  change of tail segment</w:t>
+            </w:r>
+          </w:p>
+        </w:tc>
+        <w:tc>
+          <w:tcPr>
+            <w:tcW w:w="2013" w:type="dxa"/>
+          </w:tcPr>
+          <w:p>
+            <w:pPr>
+              <w:autoSpaceDE w:val="0"/>
+              <w:autoSpaceDN w:val="0"/>
+              <w:adjustRightInd w:val="0"/>
+            </w:pPr>
+            <w:r>
+              <w:t>1</w:t>
+            </w:r>
+          </w:p>
+        </w:tc>
+      </w:tr>
+      <w:tr>
+        <w:tc>
+          <w:tcPr>
+            <w:tcW w:w="1926" w:type="dxa"/>
+          </w:tcPr>
+          <w:p>
+            <w:pPr>
+              <w:autoSpaceDE w:val="0"/>
+              <w:autoSpaceDN w:val="0"/>
+              <w:adjustRightInd w:val="0"/>
+            </w:pPr>
+            <w:proofErr w:type="spellStart"/>
+            <w:r>
+              <w:t>var_len_head</w:t>
+            </w:r>
+            <w:proofErr w:type="spellEnd"/>
+          </w:p>
+        </w:tc>
+        <w:tc>
+          <w:tcPr>
+            <w:tcW w:w="2038" w:type="dxa"/>
+          </w:tcPr>
+          <w:p>
+            <w:pPr>
+              <w:autoSpaceDE w:val="0"/>
+              <w:autoSpaceDN w:val="0"/>
+              <w:adjustRightInd w:val="0"/>
+            </w:pPr>
+            <w:r>
+              <w:t>Hypo_2nd</w:t>
+            </w:r>
+          </w:p>
+        </w:tc>
+        <w:tc>
+          <w:tcPr>
+            <w:tcW w:w="3039" w:type="dxa"/>
+          </w:tcPr>
+          <w:p>
+            <w:pPr>
+              <w:autoSpaceDE w:val="0"/>
+              <w:autoSpaceDN w:val="0"/>
+              <w:adjustRightInd w:val="0"/>
+            </w:pPr>
+            <w:r>
+              <w:t>variance of change of head segment</w:t>
+            </w:r>
+          </w:p>
+        </w:tc>
+        <w:tc>
+          <w:tcPr>
+            <w:tcW w:w="2013" w:type="dxa"/>
+          </w:tcPr>
+          <w:p>
+            <w:pPr>
+              <w:autoSpaceDE w:val="0"/>
+              <w:autoSpaceDN w:val="0"/>
+              <w:adjustRightInd w:val="0"/>
+            </w:pPr>
+            <w:r>
+              <w:t>1</w:t>
+            </w:r>
+          </w:p>
+        </w:tc>
+      </w:tr>
+      <w:tr>
+        <w:tc>
+          <w:tcPr>
+            <w:tcW w:w="1926" w:type="dxa"/>
+          </w:tcPr>
+          <w:p>
+            <w:pPr>
+              <w:autoSpaceDE w:val="0"/>
+              <w:autoSpaceDN w:val="0"/>
+              <w:adjustRightInd w:val="0"/>
+            </w:pPr>
+            <w:r>
+              <w:t xml:space="preserve">t, </w:t>
+            </w:r>
+            <w:proofErr w:type="spellStart"/>
+            <w:r>
+              <w:t>ts</w:t>
+            </w:r>
+            <w:proofErr w:type="spellEnd"/>
+          </w:p>
+        </w:tc>
+        <w:tc>
+          <w:tcPr>
+            <w:tcW w:w="2038" w:type="dxa"/>
+          </w:tcPr>
+          <w:p>
+            <w:pPr>
+              <w:autoSpaceDE w:val="0"/>
+              <w:autoSpaceDN w:val="0"/>
+              <w:adjustRightInd w:val="0"/>
+            </w:pPr>
+            <w:r>
+              <w:t>calc_log_likelihood</w:t>
+            </w:r>
+            <w:r>
+              <w:t>_Worm_1st/2nd</w:t>
+            </w:r>
+          </w:p>
+        </w:tc>
+        <w:tc>
+          <w:tcPr>
+            <w:tcW w:w="3039" w:type="dxa"/>
+          </w:tcPr>
+          <w:p>
+            <w:pPr>
+              <w:autoSpaceDE w:val="0"/>
+              <w:autoSpaceDN w:val="0"/>
+              <w:adjustRightInd w:val="0"/>
+            </w:pPr>
+            <w:r>
+              <w:t>step points</w:t>
+            </w:r>
+          </w:p>
+        </w:tc>
+        <w:tc>
+          <w:tcPr>
+            <w:tcW w:w="2013" w:type="dxa"/>
+          </w:tcPr>
+          <w:p>
+            <w:pPr>
+              <w:autoSpaceDE w:val="0"/>
+              <w:autoSpaceDN w:val="0"/>
+              <w:adjustRightInd w:val="0"/>
+            </w:pPr>
+            <w:r>
+              <w:t xml:space="preserve">about </w:t>
+            </w:r>
+            <w:proofErr w:type="spellStart"/>
+            <w:r>
+              <w:t>m_fre_pt</w:t>
+            </w:r>
+            <w:proofErr w:type="spellEnd"/>
+          </w:p>
+        </w:tc>
+      </w:tr>
+      <w:tr>
+        <w:tc>
+          <w:tcPr>
+            <w:tcW w:w="1926" w:type="dxa"/>
+          </w:tcPr>
+          <w:p>
+            <w:pPr>
+              <w:autoSpaceDE w:val="0"/>
+              <w:autoSpaceDN w:val="0"/>
+              <w:adjustRightInd w:val="0"/>
+            </w:pPr>
+            <w:r>
+              <w:t>op</w:t>
+            </w:r>
+          </w:p>
+        </w:tc>
+        <w:tc>
+          <w:tcPr>
+            <w:tcW w:w="2038" w:type="dxa"/>
+          </w:tcPr>
+          <w:p>
+            <w:pPr>
+              <w:autoSpaceDE w:val="0"/>
+              <w:autoSpaceDN w:val="0"/>
+              <w:adjustRightInd w:val="0"/>
+            </w:pPr>
+            <w:r>
+              <w:t>calc_log_likelihood</w:t>
+            </w:r>
+            <w:r>
+              <w:t>_Worm_1st/2nd</w:t>
+            </w:r>
+          </w:p>
+        </w:tc>
+        <w:tc>
+          <w:tcPr>
+            <w:tcW w:w="3039" w:type="dxa"/>
+          </w:tcPr>
+          <w:p>
+            <w:pPr>
+              <w:autoSpaceDE w:val="0"/>
+              <w:autoSpaceDN w:val="0"/>
+              <w:adjustRightInd w:val="0"/>
+            </w:pPr>
+            <w:r>
+              <w:t>overlap penalty, added in the D</w:t>
+            </w:r>
+          </w:p>
+        </w:tc>
+        <w:tc>
+          <w:tcPr>
+            <w:tcW w:w="2013" w:type="dxa"/>
+          </w:tcPr>
+          <w:p>
+            <w:pPr>
+              <w:autoSpaceDE w:val="0"/>
+              <w:autoSpaceDN w:val="0"/>
+              <w:adjustRightInd w:val="0"/>
+            </w:pPr>
+            <w:r>
+              <w:t>20 or 25</w:t>
+            </w:r>
+          </w:p>
+        </w:tc>
+      </w:tr>
+      <w:tr>
+        <w:tc>
+          <w:tcPr>
+            <w:tcW w:w="1926" w:type="dxa"/>
+          </w:tcPr>
+          <w:p>
+            <w:pPr>
+              <w:autoSpaceDE w:val="0"/>
+              <w:autoSpaceDN w:val="0"/>
+              <w:adjustRightInd w:val="0"/>
+            </w:pPr>
+            <w:r>
+              <w:t>se</w:t>
+            </w:r>
+          </w:p>
+        </w:tc>
+        <w:tc>
+          <w:tcPr>
+            <w:tcW w:w="2038" w:type="dxa"/>
+          </w:tcPr>
+          <w:p>
+            <w:pPr>
+              <w:autoSpaceDE w:val="0"/>
+              <w:autoSpaceDN w:val="0"/>
+              <w:adjustRightInd w:val="0"/>
+            </w:pPr>
+            <w:r>
+              <w:t>calc_log_likelihood</w:t>
+            </w:r>
+            <w:r>
+              <w:t>_Worm_1st/2nd</w:t>
+            </w:r>
+          </w:p>
+        </w:tc>
+        <w:tc>
+          <w:tcPr>
+            <w:tcW w:w="3039" w:type="dxa"/>
+          </w:tcPr>
+          <w:p>
+            <w:pPr>
+              <w:autoSpaceDE w:val="0"/>
+              <w:autoSpaceDN w:val="0"/>
+              <w:adjustRightInd w:val="0"/>
+            </w:pPr>
+            <w:r>
+              <w:t>‘</w:t>
+            </w:r>
+            <w:proofErr w:type="spellStart"/>
+            <w:r>
+              <w:t>i</w:t>
+            </w:r>
+            <w:r>
+              <w:t>mclose</w:t>
+            </w:r>
+            <w:proofErr w:type="spellEnd"/>
+            <w:r>
+              <w:t>’</w:t>
+            </w:r>
+            <w:r>
+              <w:t xml:space="preserve"> or </w:t>
+            </w:r>
+            <w:r>
+              <w:t>‘</w:t>
+            </w:r>
+            <w:proofErr w:type="spellStart"/>
+            <w:r>
+              <w:t>imopen</w:t>
+            </w:r>
+            <w:proofErr w:type="spellEnd"/>
+            <w:r>
+              <w:t>’</w:t>
+            </w:r>
+            <w:r>
+              <w:t xml:space="preserve"> </w:t>
+            </w:r>
+            <w:r>
+              <w:t xml:space="preserve">parameter, the </w:t>
+            </w:r>
+            <w:r>
+              <w:t>area disk</w:t>
+            </w:r>
+          </w:p>
+        </w:tc>
+        <w:tc>
+          <w:tcPr>
+            <w:tcW w:w="2013" w:type="dxa"/>
+          </w:tcPr>
+          <w:p>
+            <w:pPr>
+              <w:autoSpaceDE w:val="0"/>
+              <w:autoSpaceDN w:val="0"/>
+              <w:adjustRightInd w:val="0"/>
+            </w:pPr>
+            <w:r>
+              <w:t>[0</w:t>
+            </w:r>
+            <w:r>
+              <w:t xml:space="preserve"> </w:t>
+            </w:r>
+            <w:r>
+              <w:t>1</w:t>
+            </w:r>
+            <w:r>
+              <w:t xml:space="preserve"> </w:t>
+            </w:r>
+            <w:r>
+              <w:t>0;1</w:t>
+            </w:r>
+            <w:r>
+              <w:t xml:space="preserve"> </w:t>
+            </w:r>
+            <w:r>
+              <w:t>1</w:t>
+            </w:r>
+            <w:r>
+              <w:t xml:space="preserve"> </w:t>
+            </w:r>
+            <w:r>
+              <w:t>1;0</w:t>
+            </w:r>
+            <w:r>
+              <w:t xml:space="preserve"> </w:t>
+            </w:r>
+            <w:r>
+              <w:t>1</w:t>
+            </w:r>
+            <w:r>
+              <w:t xml:space="preserve"> </w:t>
+            </w:r>
+            <w:r>
+              <w:t>0]</w:t>
+            </w:r>
+          </w:p>
+        </w:tc>
+      </w:tr>
+      <w:tr>
+        <w:tc>
+          <w:tcPr>
+            <w:tcW w:w="1926" w:type="dxa"/>
+          </w:tcPr>
+          <w:p>
+            <w:pPr>
+              <w:autoSpaceDE w:val="0"/>
+              <w:autoSpaceDN w:val="0"/>
+              <w:adjustRightInd w:val="0"/>
+            </w:pPr>
+            <w:proofErr w:type="spellStart"/>
+            <w:r>
+              <w:t>img_ratio</w:t>
+            </w:r>
+            <w:proofErr w:type="spellEnd"/>
+          </w:p>
+        </w:tc>
+        <w:tc>
+          <w:tcPr>
+            <w:tcW w:w="2038" w:type="dxa"/>
+          </w:tcPr>
+          <w:p>
+            <w:pPr>
+              <w:autoSpaceDE w:val="0"/>
+              <w:autoSpaceDN w:val="0"/>
+              <w:adjustRightInd w:val="0"/>
+            </w:pPr>
+            <w:r>
+              <w:t>calc_log_likelihood</w:t>
+            </w:r>
+            <w:r>
+              <w:t>_Worm_1st/2nd</w:t>
+            </w:r>
+          </w:p>
+        </w:tc>
+        <w:tc>
+          <w:tcPr>
+            <w:tcW w:w="3039" w:type="dxa"/>
+          </w:tcPr>
+          <w:p>
+            <w:pPr>
+              <w:autoSpaceDE w:val="0"/>
+              <w:autoSpaceDN w:val="0"/>
+              <w:adjustRightInd w:val="0"/>
+            </w:pPr>
+            <w:proofErr w:type="gramStart"/>
+            <w:r>
+              <w:t>estimated</w:t>
+            </w:r>
+            <w:proofErr w:type="gramEnd"/>
+            <w:r>
+              <w:t xml:space="preserve"> pixels in the worm body, in order to normalize D making it close to 1.</w:t>
+            </w:r>
+            <w:r>
+              <w:t xml:space="preserve"> Do not need to be accurate</w:t>
+            </w:r>
+          </w:p>
+        </w:tc>
+        <w:tc>
+          <w:tcPr>
+            <w:tcW w:w="2013" w:type="dxa"/>
+          </w:tcPr>
+          <w:p>
+            <w:pPr>
+              <w:autoSpaceDE w:val="0"/>
+              <w:autoSpaceDN w:val="0"/>
+              <w:adjustRightInd w:val="0"/>
+            </w:pPr>
+            <w:proofErr w:type="spellStart"/>
+            <w:proofErr w:type="gramStart"/>
+            <w:r>
+              <w:t>eg</w:t>
+            </w:r>
+            <w:proofErr w:type="spellEnd"/>
+            <w:proofErr w:type="gramEnd"/>
+            <w:r>
+              <w:t xml:space="preserve">. </w:t>
+            </w:r>
+            <w:r>
+              <w:t>~700</w:t>
+            </w:r>
+          </w:p>
+        </w:tc>
+      </w:tr>
+      <w:tr>
+        <w:tc>
+          <w:tcPr>
+            <w:tcW w:w="1926" w:type="dxa"/>
+          </w:tcPr>
+          <w:p>
+            <w:pPr>
+              <w:autoSpaceDE w:val="0"/>
+              <w:autoSpaceDN w:val="0"/>
+              <w:adjustRightInd w:val="0"/>
+            </w:pPr>
+            <w:proofErr w:type="spellStart"/>
+            <w:r>
+              <w:t>thre</w:t>
+            </w:r>
+            <w:proofErr w:type="spellEnd"/>
+          </w:p>
+        </w:tc>
+        <w:tc>
+          <w:tcPr>
+            <w:tcW w:w="2038" w:type="dxa"/>
+          </w:tcPr>
+          <w:p>
+            <w:pPr>
+              <w:autoSpaceDE w:val="0"/>
+              <w:autoSpaceDN w:val="0"/>
+              <w:adjustRightInd w:val="0"/>
+            </w:pPr>
+            <w:r>
+              <w:t xml:space="preserve">ang2ang_1st, ang2ang_2nd, ang2ang_1st_narrow </w:t>
+            </w:r>
+          </w:p>
+        </w:tc>
+        <w:tc>
+          <w:tcPr>
+            <w:tcW w:w="3039" w:type="dxa"/>
+          </w:tcPr>
+          <w:p>
+            <w:pPr>
+              <w:autoSpaceDE w:val="0"/>
+              <w:autoSpaceDN w:val="0"/>
+              <w:adjustRightInd w:val="0"/>
+            </w:pPr>
+            <w:proofErr w:type="gramStart"/>
+            <w:r>
+              <w:t>the</w:t>
+            </w:r>
+            <w:proofErr w:type="gramEnd"/>
+            <w:r>
+              <w:t xml:space="preserve"> threshold/maximum absolute angle change of two adjacent segments on skeleton.   </w:t>
+            </w:r>
+          </w:p>
+        </w:tc>
+        <w:tc>
+          <w:tcPr>
+            <w:tcW w:w="2013" w:type="dxa"/>
+          </w:tcPr>
+          <w:p>
+            <w:pPr>
+              <w:autoSpaceDE w:val="0"/>
+              <w:autoSpaceDN w:val="0"/>
+              <w:adjustRightInd w:val="0"/>
+            </w:pPr>
+            <w:r>
+              <w:t>1.4</w:t>
+            </w:r>
+          </w:p>
+        </w:tc>
+      </w:tr>
+      <w:tr>
+        <w:tc>
+          <w:tcPr>
+            <w:tcW w:w="1926" w:type="dxa"/>
+          </w:tcPr>
+          <w:p>
+            <w:pPr>
+              <w:autoSpaceDE w:val="0"/>
+              <w:autoSpaceDN w:val="0"/>
+              <w:adjustRightInd w:val="0"/>
+            </w:pPr>
+            <w:proofErr w:type="spellStart"/>
+            <w:r>
+              <w:t>ang_head_chg</w:t>
+            </w:r>
+            <w:proofErr w:type="spellEnd"/>
+          </w:p>
+        </w:tc>
+        <w:tc>
+          <w:tcPr>
+            <w:tcW w:w="2038" w:type="dxa"/>
+          </w:tcPr>
+          <w:p>
+            <w:pPr>
+              <w:autoSpaceDE w:val="0"/>
+              <w:autoSpaceDN w:val="0"/>
+              <w:adjustRightInd w:val="0"/>
+            </w:pPr>
+            <w:r>
+              <w:t>ang2ang_1st</w:t>
+            </w:r>
+          </w:p>
+        </w:tc>
+        <w:tc>
+          <w:tcPr>
+            <w:tcW w:w="3039" w:type="dxa"/>
+          </w:tcPr>
+          <w:p>
+            <w:pPr>
+              <w:autoSpaceDE w:val="0"/>
+              <w:autoSpaceDN w:val="0"/>
+              <w:adjustRightInd w:val="0"/>
+            </w:pPr>
+            <w:r>
+              <w:t>a</w:t>
+            </w:r>
+            <w:r>
+              <w:t>ngle change near the head</w:t>
+            </w:r>
+          </w:p>
+        </w:tc>
+        <w:tc>
+          <w:tcPr>
+            <w:tcW w:w="2013" w:type="dxa"/>
+          </w:tcPr>
+          <w:p>
+            <w:pPr>
+              <w:autoSpaceDE w:val="0"/>
+              <w:autoSpaceDN w:val="0"/>
+              <w:adjustRightInd w:val="0"/>
+            </w:pPr>
+            <w:proofErr w:type="spellStart"/>
+            <w:r>
+              <w:t>ang_head_i</w:t>
+            </w:r>
+            <w:proofErr w:type="spellEnd"/>
+            <w:r>
+              <w:t xml:space="preserve"> * [0.15,0.25,0.4,0.55]'</w:t>
+            </w:r>
+          </w:p>
+        </w:tc>
+      </w:tr>
+      <w:tr>
+        <w:tc>
+          <w:tcPr>
+            <w:tcW w:w="1926" w:type="dxa"/>
+          </w:tcPr>
+          <w:p>
+            <w:pPr>
+              <w:autoSpaceDE w:val="0"/>
+              <w:autoSpaceDN w:val="0"/>
+              <w:adjustRightInd w:val="0"/>
+            </w:pPr>
+            <w:proofErr w:type="spellStart"/>
+            <w:r>
+              <w:t>ang_tail_chg</w:t>
+            </w:r>
+            <w:proofErr w:type="spellEnd"/>
+          </w:p>
+        </w:tc>
+        <w:tc>
+          <w:tcPr>
+            <w:tcW w:w="2038" w:type="dxa"/>
+          </w:tcPr>
+          <w:p>
+            <w:pPr>
+              <w:autoSpaceDE w:val="0"/>
+              <w:autoSpaceDN w:val="0"/>
+              <w:adjustRightInd w:val="0"/>
+            </w:pPr>
+            <w:r>
+              <w:t>ang2ang_1st</w:t>
+            </w:r>
+          </w:p>
+        </w:tc>
+        <w:tc>
+          <w:tcPr>
+            <w:tcW w:w="3039" w:type="dxa"/>
+          </w:tcPr>
+          <w:p>
+            <w:pPr>
+              <w:autoSpaceDE w:val="0"/>
+              <w:autoSpaceDN w:val="0"/>
+              <w:adjustRightInd w:val="0"/>
+            </w:pPr>
+            <w:r>
+              <w:t>angle change near the tail</w:t>
+            </w:r>
+          </w:p>
+        </w:tc>
+        <w:tc>
+          <w:tcPr>
+            <w:tcW w:w="2013" w:type="dxa"/>
+          </w:tcPr>
+          <w:p>
+            <w:pPr>
+              <w:autoSpaceDE w:val="0"/>
+              <w:autoSpaceDN w:val="0"/>
+              <w:adjustRightInd w:val="0"/>
+            </w:pPr>
+            <w:proofErr w:type="spellStart"/>
+            <w:r>
+              <w:t>ang_tail_i</w:t>
+            </w:r>
+            <w:proofErr w:type="spellEnd"/>
+            <w:r>
+              <w:t xml:space="preserve"> * [0.75,0.55,0.4,0.2]'</w:t>
+            </w:r>
+          </w:p>
+        </w:tc>
+      </w:tr>
+      <w:tr>
+        <w:tc>
+          <w:tcPr>
+            <w:tcW w:w="1926" w:type="dxa"/>
+          </w:tcPr>
+          <w:p>
+            <w:pPr>
+              <w:autoSpaceDE w:val="0"/>
+              <w:autoSpaceDN w:val="0"/>
+              <w:adjustRightInd w:val="0"/>
+            </w:pPr>
+            <w:proofErr w:type="spellStart"/>
+            <w:r>
+              <w:t>distr</w:t>
+            </w:r>
+            <w:proofErr w:type="spellEnd"/>
+          </w:p>
+        </w:tc>
+        <w:tc>
+          <w:tcPr>
+            <w:tcW w:w="2038" w:type="dxa"/>
+          </w:tcPr>
+          <w:p>
+            <w:pPr>
+              <w:autoSpaceDE w:val="0"/>
+              <w:autoSpaceDN w:val="0"/>
+              <w:adjustRightInd w:val="0"/>
+            </w:pPr>
+            <w:r>
+              <w:t>ang2ang_1st, ang2ang_1st_narrow</w:t>
+            </w:r>
+          </w:p>
+        </w:tc>
+        <w:tc>
+          <w:tcPr>
+            <w:tcW w:w="3039" w:type="dxa"/>
+          </w:tcPr>
+          <w:p>
+            <w:pPr>
+              <w:autoSpaceDE w:val="0"/>
+              <w:autoSpaceDN w:val="0"/>
+              <w:adjustRightInd w:val="0"/>
+            </w:pPr>
+            <w:r>
+              <w:t xml:space="preserve">random angle change magnitude distribution </w:t>
+            </w:r>
+          </w:p>
+        </w:tc>
+        <w:tc>
+          <w:tcPr>
+            <w:tcW w:w="2013" w:type="dxa"/>
+          </w:tcPr>
+          <w:p>
+            <w:pPr>
+              <w:autoSpaceDE w:val="0"/>
+              <w:autoSpaceDN w:val="0"/>
+              <w:adjustRightInd w:val="0"/>
+            </w:pPr>
+            <w:proofErr w:type="spellStart"/>
+            <w:r>
+              <w:t>exp</w:t>
+            </w:r>
+            <w:proofErr w:type="spellEnd"/>
+            <w:r>
+              <w:t>(-0.5*(</w:t>
+            </w:r>
+            <w:proofErr w:type="spellStart"/>
+            <w:r>
+              <w:t>len_ang</w:t>
+            </w:r>
+            <w:proofErr w:type="spellEnd"/>
+            <w:r>
+              <w:t>-(1:len_ang)))</w:t>
+            </w:r>
+          </w:p>
+        </w:tc>
+      </w:tr>
+      <w:tr>
+        <w:tc>
+          <w:tcPr>
+            <w:tcW w:w="1926" w:type="dxa"/>
+          </w:tcPr>
+          <w:p>
+            <w:pPr>
+              <w:autoSpaceDE w:val="0"/>
+              <w:autoSpaceDN w:val="0"/>
+              <w:adjustRightInd w:val="0"/>
+            </w:pPr>
+            <w:proofErr w:type="spellStart"/>
+            <w:r>
+              <w:t>var_case</w:t>
+            </w:r>
+            <w:proofErr w:type="spellEnd"/>
+            <w:r>
+              <w:t>{1,2,3,4,5}</w:t>
+            </w:r>
+          </w:p>
+        </w:tc>
+        <w:tc>
+          <w:tcPr>
+            <w:tcW w:w="2038" w:type="dxa"/>
+          </w:tcPr>
+          <w:p>
+            <w:pPr>
+              <w:autoSpaceDE w:val="0"/>
+              <w:autoSpaceDN w:val="0"/>
+              <w:adjustRightInd w:val="0"/>
+            </w:pPr>
+            <w:r>
+              <w:t>ang2ang_2nd</w:t>
+            </w:r>
+          </w:p>
+        </w:tc>
+        <w:tc>
+          <w:tcPr>
+            <w:tcW w:w="3039" w:type="dxa"/>
+          </w:tcPr>
+          <w:p>
+            <w:pPr>
+              <w:autoSpaceDE w:val="0"/>
+              <w:autoSpaceDN w:val="0"/>
+              <w:adjustRightInd w:val="0"/>
+            </w:pPr>
+            <w:r>
+              <w:t>variance of the change magnitudes for different scenarios/cases {1,2,3,4,5}</w:t>
+            </w:r>
+          </w:p>
+        </w:tc>
+        <w:tc>
+          <w:tcPr>
+            <w:tcW w:w="2013" w:type="dxa"/>
+          </w:tcPr>
+          <w:p>
+            <w:pPr>
+              <w:autoSpaceDE w:val="0"/>
+              <w:autoSpaceDN w:val="0"/>
+              <w:adjustRightInd w:val="0"/>
+            </w:pPr>
+            <w:r>
+              <w:t xml:space="preserve">var_case1 = 0.5; </w:t>
+            </w:r>
+          </w:p>
+          <w:p>
+            <w:pPr>
+              <w:autoSpaceDE w:val="0"/>
+              <w:autoSpaceDN w:val="0"/>
+              <w:adjustRightInd w:val="0"/>
+            </w:pPr>
+            <w:r>
+              <w:t>var_case2 = 0.2;</w:t>
+            </w:r>
+          </w:p>
+          <w:p>
+            <w:pPr>
+              <w:autoSpaceDE w:val="0"/>
+              <w:autoSpaceDN w:val="0"/>
+              <w:adjustRightInd w:val="0"/>
+            </w:pPr>
+            <w:r>
+              <w:t>var_case3 = 0.3;</w:t>
+            </w:r>
+          </w:p>
+          <w:p>
+            <w:pPr>
+              <w:autoSpaceDE w:val="0"/>
+              <w:autoSpaceDN w:val="0"/>
+              <w:adjustRightInd w:val="0"/>
+            </w:pPr>
+            <w:r>
+              <w:t>var_case4 = 0.25;</w:t>
+            </w:r>
+          </w:p>
+          <w:p>
+            <w:pPr>
+              <w:autoSpaceDE w:val="0"/>
+              <w:autoSpaceDN w:val="0"/>
+              <w:adjustRightInd w:val="0"/>
+            </w:pPr>
+            <w:r>
+              <w:t>var_case5 = 0.2;</w:t>
+            </w:r>
+          </w:p>
+        </w:tc>
+      </w:tr>
+      <w:tr>
+        <w:tc>
+          <w:tcPr>
+            <w:tcW w:w="1926" w:type="dxa"/>
+          </w:tcPr>
+          <w:p>
+            <w:pPr>
+              <w:autoSpaceDE w:val="0"/>
+              <w:autoSpaceDN w:val="0"/>
+              <w:adjustRightInd w:val="0"/>
+            </w:pPr>
+            <w:proofErr w:type="spellStart"/>
+            <w:r>
+              <w:t>num_pt</w:t>
+            </w:r>
+            <w:proofErr w:type="spellEnd"/>
+          </w:p>
+        </w:tc>
+        <w:tc>
+          <w:tcPr>
+            <w:tcW w:w="2038" w:type="dxa"/>
+          </w:tcPr>
+          <w:p>
+            <w:pPr>
+              <w:autoSpaceDE w:val="0"/>
+              <w:autoSpaceDN w:val="0"/>
+              <w:adjustRightInd w:val="0"/>
+            </w:pPr>
+            <w:r>
+              <w:t>ang2ang_2nd</w:t>
+            </w:r>
+          </w:p>
+        </w:tc>
+        <w:tc>
+          <w:tcPr>
+            <w:tcW w:w="3039" w:type="dxa"/>
+          </w:tcPr>
+          <w:p>
+            <w:pPr>
+              <w:autoSpaceDE w:val="0"/>
+              <w:autoSpaceDN w:val="0"/>
+              <w:adjustRightInd w:val="0"/>
+            </w:pPr>
+            <w:r>
+              <w:t>number of points considered in case 1</w:t>
+            </w:r>
+            <w:r>
+              <w:t>, in which 2 points near tail, others near head</w:t>
+            </w:r>
+          </w:p>
+        </w:tc>
+        <w:tc>
+          <w:tcPr>
+            <w:tcW w:w="2013" w:type="dxa"/>
+          </w:tcPr>
+          <w:p>
+            <w:pPr>
+              <w:autoSpaceDE w:val="0"/>
+              <w:autoSpaceDN w:val="0"/>
+              <w:adjustRightInd w:val="0"/>
+            </w:pPr>
+            <w:r>
+              <w:t>6</w:t>
+            </w:r>
+          </w:p>
+        </w:tc>
+      </w:tr>
+    </w:tbl>
+    <w:p>
+      <w:r>
+        <w:lastRenderedPageBreak/>
+        <w:t>*******************************************************</w:t>
+      </w:r>
+    </w:p>
+    <w:p>
+      <w:pPr>
+        <w:autoSpaceDE w:val="0"/>
+        <w:autoSpaceDN w:val="0"/>
+        <w:adjustRightInd w:val="0"/>
+        <w:spacing w:after="0" w:line="240" w:lineRule="auto"/>
+      </w:pPr>
+      <w:r>
+        <w:t>Hypotheses indexes corresponding to ‘</w:t>
+      </w:r>
+      <w:r>
+        <w:rPr>
+          <w:rFonts w:ascii="Courier New" w:hAnsi="Courier New" w:cs="Courier New"/>
+        </w:rPr>
+        <w:t>hypo_1st</w:t>
+      </w:r>
+      <w:r>
+        <w:rPr>
+          <w:rFonts w:ascii="Courier New" w:hAnsi="Courier New" w:cs="Courier New"/>
+        </w:rPr>
+        <w:t>.m</w:t>
+      </w:r>
+      <w:r>
+        <w:t>’</w:t>
+      </w:r>
+    </w:p>
+    <w:p>
+      <w:pPr>
+        <w:autoSpaceDE w:val="0"/>
+        <w:autoSpaceDN w:val="0"/>
+        <w:adjustRightInd w:val="0"/>
+        <w:spacing w:after="0" w:line="240" w:lineRule="auto"/>
+      </w:pPr>
+    </w:p>
+    <w:p>
+      <w:r>
+        <w:t>*******************************************************</w:t>
+      </w:r>
+      <w:r>
+        <w:t xml:space="preserve"> </w:t>
+      </w:r>
+    </w:p>
+    <w:p>
+      <w:r>
+        <w:rPr>
+          <w:noProof/>
+        </w:rPr>
+        <w:drawing>
+          <wp:inline distT="0" distB="0" distL="0" distR="0">
+            <wp:extent cx="5105400" cy="3867213"/>
+            <wp:effectExtent l="0" t="0" r="0" b="0"/>
+            <wp:docPr id="2" name="Picture 2"/>
+            <wp:cNvGraphicFramePr>
+              <a:graphicFrameLocks xmlns:a="http://schemas.openxmlformats.org/drawingml/2006/main" noChangeAspect="1"/>
+            </wp:cNvGraphicFramePr>
+            <a:graphic xmlns:a="http://schemas.openxmlformats.org/drawingml/2006/main">
+              <a:graphicData uri="http://schemas.openxmlformats.org/drawingml/2006/picture">
+                <pic:pic xmlns:pic="http://schemas.openxmlformats.org/drawingml/2006/picture">
+                  <pic:nvPicPr>
+                    <pic:cNvPr id="0" name="Picture 2"/>
+                    <pic:cNvPicPr>
+                      <a:picLocks noChangeAspect="1" noChangeArrowheads="1"/>
+                    </pic:cNvPicPr>
+                  </pic:nvPicPr>
+                  <pic:blipFill>
+                    <a:blip r:embed="rId5">
+                      <a:extLst>
+                        <a:ext uri="{28A0092B-C50C-407E-A947-70E740481C1C}">
+                          <a14:useLocalDpi xmlns:a14="http://schemas.microsoft.com/office/drawing/2010/main" val="0"/>
+                        </a:ext>
+                      </a:extLst>
+                    </a:blip>
+                    <a:srcRect/>
+                    <a:stretch>
+                      <a:fillRect/>
+                    </a:stretch>
+                  </pic:blipFill>
+                  <pic:spPr bwMode="auto">
+                    <a:xfrm>
+                      <a:off x="0" y="0"/>
+                      <a:ext cx="5186185" cy="3928406"/>
+                    </a:xfrm>
+                    <a:prstGeom prst="rect">
+                      <a:avLst/>
+                    </a:prstGeom>
+                    <a:noFill/>
+                    <a:ln>
+                      <a:noFill/>
+                    </a:ln>
+                  </pic:spPr>
+                </pic:pic>
+              </a:graphicData>
+            </a:graphic>
+          </wp:inline>
+        </w:drawing>
+      </w:r>
+    </w:p>
+    <w:p/>
+    <w:p/>
     <w:tbl>
       <w:tblPr>
         <w:tblStyle w:val="TableGrid"/>
@@ -2899,31 +4047,36 @@
         <w:tblLook w:val="04A0" w:firstRow="1" w:lastRow="0" w:firstColumn="1" w:lastColumn="0" w:noHBand="0" w:noVBand="1"/>
       </w:tblPr>
       <w:tblGrid>
-        <w:gridCol w:w="1271"/>
-        <w:gridCol w:w="7745"/>
+        <w:gridCol w:w="1696"/>
+        <w:gridCol w:w="7320"/>
       </w:tblGrid>
       <w:tr>
         <w:tc>
           <w:tcPr>
-            <w:tcW w:w="1271" w:type="dxa"/>
-          </w:tcPr>
-          <w:p>
-            <w:pPr>
-              <w:autoSpaceDE w:val="0"/>
-              <w:autoSpaceDN w:val="0"/>
-              <w:adjustRightInd w:val="0"/>
-            </w:pPr>
-            <w:proofErr w:type="spellStart"/>
-            <w:r>
-              <w:lastRenderedPageBreak/>
+            <w:tcW w:w="1696" w:type="dxa"/>
+          </w:tcPr>
+          <w:p>
+            <w:pPr>
+              <w:autoSpaceDE w:val="0"/>
+              <w:autoSpaceDN w:val="0"/>
+              <w:adjustRightInd w:val="0"/>
+            </w:pPr>
+            <w:proofErr w:type="spellStart"/>
+            <w:r>
               <w:t>jj</w:t>
             </w:r>
             <w:proofErr w:type="spellEnd"/>
-          </w:p>
-        </w:tc>
-        <w:tc>
-          <w:tcPr>
-            <w:tcW w:w="7745" w:type="dxa"/>
+            <w:r>
+              <w:t>=1~100</w:t>
+            </w:r>
+            <w:r>
+              <w:t>+</w:t>
+            </w:r>
+          </w:p>
+        </w:tc>
+        <w:tc>
+          <w:tcPr>
+            <w:tcW w:w="7320" w:type="dxa"/>
           </w:tcPr>
           <w:p>
             <w:pPr>
@@ -2940,7 +4093,7 @@
       <w:tr>
         <w:tc>
           <w:tcPr>
-            <w:tcW w:w="1271" w:type="dxa"/>
+            <w:tcW w:w="1696" w:type="dxa"/>
           </w:tcPr>
           <w:p>
             <w:pPr>
@@ -2951,176 +4104,531 @@
             <w:r>
               <w:t>1~75</w:t>
             </w:r>
-            <w:bookmarkStart w:id="0" w:name="_GoBack"/>
-            <w:bookmarkEnd w:id="0"/>
-          </w:p>
-        </w:tc>
-        <w:tc>
-          <w:tcPr>
-            <w:tcW w:w="7745" w:type="dxa"/>
-          </w:tcPr>
-          <w:p>
-            <w:pPr>
-              <w:autoSpaceDE w:val="0"/>
-              <w:autoSpaceDN w:val="0"/>
-              <w:adjustRightInd w:val="0"/>
-            </w:pPr>
+          </w:p>
+        </w:tc>
+        <w:tc>
+          <w:tcPr>
+            <w:tcW w:w="7320" w:type="dxa"/>
+          </w:tcPr>
+          <w:p>
+            <w:pPr>
+              <w:autoSpaceDE w:val="0"/>
+              <w:autoSpaceDN w:val="0"/>
+              <w:adjustRightInd w:val="0"/>
+            </w:pPr>
+            <w:r>
+              <w:t xml:space="preserve">They are the combination of velocity, head angle and tail angle: </w:t>
+            </w:r>
+            <w:proofErr w:type="spellStart"/>
+            <w:r>
+              <w:t>jj</w:t>
+            </w:r>
+            <w:proofErr w:type="spellEnd"/>
+            <w:r>
+              <w:t xml:space="preserve"> = 1 ~ 75 (5*5*3 = 75)</w:t>
+            </w:r>
+            <w:r>
+              <w:t xml:space="preserve">. The locomotion represents obvious turning directions, but the length of worm stays the same.  </w:t>
+            </w:r>
+            <w:r>
+              <w:t xml:space="preserve">  </w:t>
+            </w:r>
+          </w:p>
+          <w:p>
+            <w:pPr>
+              <w:autoSpaceDE w:val="0"/>
+              <w:autoSpaceDN w:val="0"/>
+              <w:adjustRightInd w:val="0"/>
+            </w:pPr>
+            <w:r>
+              <w:t>Velocities:  -2, -1, 0 ,1, 2</w:t>
+            </w:r>
+          </w:p>
+          <w:p>
+            <w:pPr>
+              <w:autoSpaceDE w:val="0"/>
+              <w:autoSpaceDN w:val="0"/>
+              <w:adjustRightInd w:val="0"/>
+            </w:pPr>
+            <w:r>
+              <w:t>Head angles: -2, -1, 0, 1, 2</w:t>
+            </w:r>
+          </w:p>
+          <w:p>
+            <w:pPr>
+              <w:autoSpaceDE w:val="0"/>
+              <w:autoSpaceDN w:val="0"/>
+              <w:adjustRightInd w:val="0"/>
+            </w:pPr>
+            <w:r>
+              <w:t xml:space="preserve">Tail angles: -1, 0, 1 </w:t>
+            </w:r>
+          </w:p>
+          <w:p>
+            <w:pPr>
+              <w:autoSpaceDE w:val="0"/>
+              <w:autoSpaceDN w:val="0"/>
+              <w:adjustRightInd w:val="0"/>
+            </w:pPr>
+            <w:proofErr w:type="spellStart"/>
+            <w:proofErr w:type="gramStart"/>
+            <w:r>
+              <w:t>eg</w:t>
+            </w:r>
+            <w:proofErr w:type="spellEnd"/>
+            <w:proofErr w:type="gramEnd"/>
+            <w:r>
+              <w:t xml:space="preserve">. </w:t>
+            </w:r>
+            <w:proofErr w:type="spellStart"/>
+            <w:proofErr w:type="gramStart"/>
+            <w:r>
+              <w:t>jj</w:t>
+            </w:r>
+            <w:proofErr w:type="spellEnd"/>
+            <w:proofErr w:type="gramEnd"/>
+            <w:r>
+              <w:t xml:space="preserve"> = 15 means velocity =-2, head angle = 2, tail angle = 1.</w:t>
+            </w:r>
           </w:p>
         </w:tc>
       </w:tr>
       <w:tr>
         <w:tc>
           <w:tcPr>
-            <w:tcW w:w="1271" w:type="dxa"/>
-          </w:tcPr>
-          <w:p>
-            <w:pPr>
-              <w:autoSpaceDE w:val="0"/>
-              <w:autoSpaceDN w:val="0"/>
-              <w:adjustRightInd w:val="0"/>
-            </w:pPr>
-          </w:p>
-        </w:tc>
-        <w:tc>
-          <w:tcPr>
-            <w:tcW w:w="7745" w:type="dxa"/>
-          </w:tcPr>
-          <w:p>
-            <w:pPr>
-              <w:autoSpaceDE w:val="0"/>
-              <w:autoSpaceDN w:val="0"/>
-              <w:adjustRightInd w:val="0"/>
-            </w:pPr>
+            <w:tcW w:w="1696" w:type="dxa"/>
+          </w:tcPr>
+          <w:p>
+            <w:pPr>
+              <w:autoSpaceDE w:val="0"/>
+              <w:autoSpaceDN w:val="0"/>
+              <w:adjustRightInd w:val="0"/>
+            </w:pPr>
+            <w:r>
+              <w:t>76~93</w:t>
+            </w:r>
+          </w:p>
+        </w:tc>
+        <w:tc>
+          <w:tcPr>
+            <w:tcW w:w="7320" w:type="dxa"/>
+          </w:tcPr>
+          <w:p>
+            <w:pPr>
+              <w:autoSpaceDE w:val="0"/>
+              <w:autoSpaceDN w:val="0"/>
+              <w:adjustRightInd w:val="0"/>
+            </w:pPr>
+            <w:r>
+              <w:t xml:space="preserve">They are the combination of angles and length changes.  </w:t>
+            </w:r>
+            <w:r>
+              <w:t>(3*6=18)</w:t>
+            </w:r>
+          </w:p>
+          <w:p>
+            <w:pPr>
+              <w:autoSpaceDE w:val="0"/>
+              <w:autoSpaceDN w:val="0"/>
+              <w:adjustRightInd w:val="0"/>
+            </w:pPr>
+            <w:r>
+              <w:t xml:space="preserve">angles = -1,0,1  length changes = {head/tail/all, increase/decrease} </w:t>
+            </w:r>
+          </w:p>
+          <w:p>
+            <w:pPr>
+              <w:autoSpaceDE w:val="0"/>
+              <w:autoSpaceDN w:val="0"/>
+              <w:adjustRightInd w:val="0"/>
+            </w:pPr>
+            <w:proofErr w:type="spellStart"/>
+            <w:r>
+              <w:t>jj</w:t>
+            </w:r>
+            <w:proofErr w:type="spellEnd"/>
+            <w:r>
+              <w:t xml:space="preserve"> = 76~81: angles = -1</w:t>
+            </w:r>
+          </w:p>
+          <w:p>
+            <w:pPr>
+              <w:autoSpaceDE w:val="0"/>
+              <w:autoSpaceDN w:val="0"/>
+              <w:adjustRightInd w:val="0"/>
+            </w:pPr>
+            <w:proofErr w:type="spellStart"/>
+            <w:r>
+              <w:t>jj</w:t>
+            </w:r>
+            <w:proofErr w:type="spellEnd"/>
+            <w:r>
+              <w:t xml:space="preserve"> = 82~87: angles = 0</w:t>
+            </w:r>
+          </w:p>
+          <w:p>
+            <w:pPr>
+              <w:autoSpaceDE w:val="0"/>
+              <w:autoSpaceDN w:val="0"/>
+              <w:adjustRightInd w:val="0"/>
+            </w:pPr>
+            <w:proofErr w:type="spellStart"/>
+            <w:r>
+              <w:t>jj</w:t>
+            </w:r>
+            <w:proofErr w:type="spellEnd"/>
+            <w:r>
+              <w:t xml:space="preserve"> = 88~93: angles = 1</w:t>
+            </w:r>
+          </w:p>
+          <w:p>
+            <w:pPr>
+              <w:autoSpaceDE w:val="0"/>
+              <w:autoSpaceDN w:val="0"/>
+              <w:adjustRightInd w:val="0"/>
+            </w:pPr>
+            <w:r>
+              <w:t xml:space="preserve">In each sub-slot, </w:t>
+            </w:r>
+            <w:proofErr w:type="spellStart"/>
+            <w:r>
+              <w:t>jjj</w:t>
+            </w:r>
+            <w:proofErr w:type="spellEnd"/>
+            <w:r>
+              <w:t xml:space="preserve"> = mod((jj-75),6)</w:t>
+            </w:r>
+          </w:p>
+          <w:p>
+            <w:pPr>
+              <w:autoSpaceDE w:val="0"/>
+              <w:autoSpaceDN w:val="0"/>
+              <w:adjustRightInd w:val="0"/>
+            </w:pPr>
+            <w:proofErr w:type="spellStart"/>
+            <w:r>
+              <w:t>jjj</w:t>
+            </w:r>
+            <w:proofErr w:type="spellEnd"/>
+            <w:r>
+              <w:t xml:space="preserve"> = 1:  head segment length increase</w:t>
+            </w:r>
+            <w:r>
+              <w:t xml:space="preserve">   </w:t>
+            </w:r>
+            <w:proofErr w:type="spellStart"/>
+            <w:r>
+              <w:t>jjj</w:t>
+            </w:r>
+            <w:proofErr w:type="spellEnd"/>
+            <w:r>
+              <w:t xml:space="preserve"> = 2:  head segment length </w:t>
+            </w:r>
+            <w:r>
+              <w:t>decrease</w:t>
+            </w:r>
+          </w:p>
+          <w:p>
+            <w:pPr>
+              <w:autoSpaceDE w:val="0"/>
+              <w:autoSpaceDN w:val="0"/>
+              <w:adjustRightInd w:val="0"/>
+            </w:pPr>
+            <w:proofErr w:type="spellStart"/>
+            <w:r>
+              <w:t>jjj</w:t>
+            </w:r>
+            <w:proofErr w:type="spellEnd"/>
+            <w:r>
+              <w:t xml:space="preserve"> = 3: </w:t>
+            </w:r>
+            <w:r>
+              <w:t xml:space="preserve"> </w:t>
+            </w:r>
+            <w:r>
+              <w:t>tail</w:t>
+            </w:r>
+            <w:r>
+              <w:t xml:space="preserve"> segment length increase   </w:t>
+            </w:r>
+            <w:proofErr w:type="spellStart"/>
+            <w:r>
+              <w:t>jjj</w:t>
+            </w:r>
+            <w:proofErr w:type="spellEnd"/>
+            <w:r>
+              <w:t xml:space="preserve"> = 4:  tail segment length </w:t>
+            </w:r>
+            <w:r>
+              <w:t>decrease</w:t>
+            </w:r>
+          </w:p>
+          <w:p>
+            <w:pPr>
+              <w:autoSpaceDE w:val="0"/>
+              <w:autoSpaceDN w:val="0"/>
+              <w:adjustRightInd w:val="0"/>
+            </w:pPr>
+            <w:proofErr w:type="spellStart"/>
+            <w:r>
+              <w:t>jjj</w:t>
+            </w:r>
+            <w:proofErr w:type="spellEnd"/>
+            <w:r>
+              <w:t xml:space="preserve"> = 5:  all segment length increase  </w:t>
+            </w:r>
+            <w:proofErr w:type="spellStart"/>
+            <w:r>
+              <w:t>jjj</w:t>
+            </w:r>
+            <w:proofErr w:type="spellEnd"/>
+            <w:r>
+              <w:t xml:space="preserve"> = 6:  all segment length </w:t>
+            </w:r>
+            <w:r>
+              <w:t>decrease</w:t>
+            </w:r>
+          </w:p>
+          <w:p>
+            <w:pPr>
+              <w:autoSpaceDE w:val="0"/>
+              <w:autoSpaceDN w:val="0"/>
+              <w:adjustRightInd w:val="0"/>
+            </w:pPr>
+            <w:r>
+              <w:t xml:space="preserve">In addition, for each </w:t>
+            </w:r>
+            <w:proofErr w:type="spellStart"/>
+            <w:r>
+              <w:t>jjj</w:t>
+            </w:r>
+            <w:proofErr w:type="spellEnd"/>
+            <w:r>
+              <w:t>, the</w:t>
+            </w:r>
+            <w:r>
+              <w:t xml:space="preserve">re are 10% probability that a double </w:t>
+            </w:r>
+            <w:r>
+              <w:t xml:space="preserve">length change are implemented in 2 segments near head/tail.  </w:t>
+            </w:r>
           </w:p>
         </w:tc>
       </w:tr>
       <w:tr>
         <w:tc>
           <w:tcPr>
-            <w:tcW w:w="1271" w:type="dxa"/>
-          </w:tcPr>
-          <w:p>
-            <w:pPr>
-              <w:autoSpaceDE w:val="0"/>
-              <w:autoSpaceDN w:val="0"/>
-              <w:adjustRightInd w:val="0"/>
-            </w:pPr>
-          </w:p>
-        </w:tc>
-        <w:tc>
-          <w:tcPr>
-            <w:tcW w:w="7745" w:type="dxa"/>
-          </w:tcPr>
-          <w:p>
-            <w:pPr>
-              <w:autoSpaceDE w:val="0"/>
-              <w:autoSpaceDN w:val="0"/>
-              <w:adjustRightInd w:val="0"/>
-            </w:pPr>
+            <w:tcW w:w="1696" w:type="dxa"/>
+          </w:tcPr>
+          <w:p>
+            <w:pPr>
+              <w:autoSpaceDE w:val="0"/>
+              <w:autoSpaceDN w:val="0"/>
+              <w:adjustRightInd w:val="0"/>
+            </w:pPr>
+            <w:r>
+              <w:lastRenderedPageBreak/>
+              <w:t>94~95</w:t>
+            </w:r>
+          </w:p>
+        </w:tc>
+        <w:tc>
+          <w:tcPr>
+            <w:tcW w:w="7320" w:type="dxa"/>
+          </w:tcPr>
+          <w:p>
+            <w:pPr>
+              <w:autoSpaceDE w:val="0"/>
+              <w:autoSpaceDN w:val="0"/>
+              <w:adjustRightInd w:val="0"/>
+            </w:pPr>
+            <w:r>
+              <w:t>middle point shift (MPS)</w:t>
+            </w:r>
+          </w:p>
+          <w:p>
+            <w:pPr>
+              <w:autoSpaceDE w:val="0"/>
+              <w:autoSpaceDN w:val="0"/>
+              <w:adjustRightInd w:val="0"/>
+            </w:pPr>
+            <w:r>
+              <w:t>MPS should change the angle and middle point location accordingly. Here, the angle change is completed in function ‘</w:t>
+            </w:r>
+            <w:proofErr w:type="spellStart"/>
+            <w:r>
+              <w:t>mid_pt_chg</w:t>
+            </w:r>
+            <w:proofErr w:type="spellEnd"/>
+            <w:r>
+              <w:t>’. The location shift is completed by shifting a distance ‘[</w:t>
+            </w:r>
+            <w:proofErr w:type="spellStart"/>
+            <w:r>
+              <w:t>X_mid</w:t>
+            </w:r>
+            <w:proofErr w:type="spellEnd"/>
+            <w:r>
+              <w:t xml:space="preserve">, </w:t>
+            </w:r>
+            <w:proofErr w:type="spellStart"/>
+            <w:r>
+              <w:t>Y_mid</w:t>
+            </w:r>
+            <w:proofErr w:type="spellEnd"/>
+            <w:r>
+              <w:t xml:space="preserve">]’.  </w:t>
+            </w:r>
           </w:p>
         </w:tc>
       </w:tr>
       <w:tr>
         <w:tc>
           <w:tcPr>
-            <w:tcW w:w="1271" w:type="dxa"/>
-          </w:tcPr>
-          <w:p>
-            <w:pPr>
-              <w:autoSpaceDE w:val="0"/>
-              <w:autoSpaceDN w:val="0"/>
-              <w:adjustRightInd w:val="0"/>
-            </w:pPr>
-          </w:p>
-        </w:tc>
-        <w:tc>
-          <w:tcPr>
-            <w:tcW w:w="7745" w:type="dxa"/>
-          </w:tcPr>
-          <w:p>
-            <w:pPr>
-              <w:autoSpaceDE w:val="0"/>
-              <w:autoSpaceDN w:val="0"/>
-              <w:adjustRightInd w:val="0"/>
-            </w:pPr>
+            <w:tcW w:w="1696" w:type="dxa"/>
+          </w:tcPr>
+          <w:p>
+            <w:pPr>
+              <w:autoSpaceDE w:val="0"/>
+              <w:autoSpaceDN w:val="0"/>
+              <w:adjustRightInd w:val="0"/>
+            </w:pPr>
+            <w:r>
+              <w:t>96~98</w:t>
+            </w:r>
+          </w:p>
+        </w:tc>
+        <w:tc>
+          <w:tcPr>
+            <w:tcW w:w="7320" w:type="dxa"/>
+          </w:tcPr>
+          <w:p>
+            <w:pPr>
+              <w:autoSpaceDE w:val="0"/>
+              <w:autoSpaceDN w:val="0"/>
+              <w:adjustRightInd w:val="0"/>
+            </w:pPr>
+            <w:r>
+              <w:t>Turning direction dramatically. 50% probability head turns and 50% tail. The angle change is completed in the function ‘ang2ang_1</w:t>
+            </w:r>
+            <w:r>
+              <w:rPr>
+                <w:vertAlign w:val="superscript"/>
+              </w:rPr>
+              <w:t>st</w:t>
+            </w:r>
+            <w:r>
+              <w:t>_narrow’.</w:t>
+            </w:r>
           </w:p>
         </w:tc>
       </w:tr>
       <w:tr>
         <w:tc>
           <w:tcPr>
-            <w:tcW w:w="1271" w:type="dxa"/>
-          </w:tcPr>
-          <w:p>
-            <w:pPr>
-              <w:autoSpaceDE w:val="0"/>
-              <w:autoSpaceDN w:val="0"/>
-              <w:adjustRightInd w:val="0"/>
-            </w:pPr>
-          </w:p>
-        </w:tc>
-        <w:tc>
-          <w:tcPr>
-            <w:tcW w:w="7745" w:type="dxa"/>
-          </w:tcPr>
-          <w:p>
-            <w:pPr>
-              <w:autoSpaceDE w:val="0"/>
-              <w:autoSpaceDN w:val="0"/>
-              <w:adjustRightInd w:val="0"/>
-            </w:pPr>
+            <w:tcW w:w="1696" w:type="dxa"/>
+          </w:tcPr>
+          <w:p>
+            <w:pPr>
+              <w:autoSpaceDE w:val="0"/>
+              <w:autoSpaceDN w:val="0"/>
+              <w:adjustRightInd w:val="0"/>
+            </w:pPr>
+            <w:r>
+              <w:t>99~sub_num-2</w:t>
+            </w:r>
+          </w:p>
+        </w:tc>
+        <w:tc>
+          <w:tcPr>
+            <w:tcW w:w="7320" w:type="dxa"/>
+          </w:tcPr>
+          <w:p>
+            <w:pPr>
+              <w:autoSpaceDE w:val="0"/>
+              <w:autoSpaceDN w:val="0"/>
+              <w:adjustRightInd w:val="0"/>
+            </w:pPr>
+            <w:r>
+              <w:t>omg randomly changes</w:t>
+            </w:r>
           </w:p>
         </w:tc>
       </w:tr>
       <w:tr>
         <w:tc>
           <w:tcPr>
-            <w:tcW w:w="1271" w:type="dxa"/>
-          </w:tcPr>
-          <w:p>
-            <w:pPr>
-              <w:autoSpaceDE w:val="0"/>
-              <w:autoSpaceDN w:val="0"/>
-              <w:adjustRightInd w:val="0"/>
-            </w:pPr>
-          </w:p>
-        </w:tc>
-        <w:tc>
-          <w:tcPr>
-            <w:tcW w:w="7745" w:type="dxa"/>
-          </w:tcPr>
-          <w:p>
-            <w:pPr>
-              <w:autoSpaceDE w:val="0"/>
-              <w:autoSpaceDN w:val="0"/>
-              <w:adjustRightInd w:val="0"/>
-            </w:pPr>
+            <w:tcW w:w="1696" w:type="dxa"/>
+          </w:tcPr>
+          <w:p>
+            <w:pPr>
+              <w:autoSpaceDE w:val="0"/>
+              <w:autoSpaceDN w:val="0"/>
+              <w:adjustRightInd w:val="0"/>
+            </w:pPr>
+            <w:proofErr w:type="spellStart"/>
+            <w:r>
+              <w:t>sub_num</w:t>
+            </w:r>
+            <w:proofErr w:type="spellEnd"/>
+            <w:r>
+              <w:t xml:space="preserve"> -1</w:t>
+            </w:r>
+          </w:p>
+        </w:tc>
+        <w:tc>
+          <w:tcPr>
+            <w:tcW w:w="7320" w:type="dxa"/>
+          </w:tcPr>
+          <w:p>
+            <w:pPr>
+              <w:autoSpaceDE w:val="0"/>
+              <w:autoSpaceDN w:val="0"/>
+              <w:adjustRightInd w:val="0"/>
+            </w:pPr>
+            <w:r>
+              <w:t>moving fast backwards</w:t>
+            </w:r>
+            <w:r>
+              <w:t xml:space="preserve">, with length of 2 segments </w:t>
+            </w:r>
           </w:p>
         </w:tc>
       </w:tr>
       <w:tr>
         <w:tc>
           <w:tcPr>
-            <w:tcW w:w="1271" w:type="dxa"/>
-          </w:tcPr>
-          <w:p>
-            <w:pPr>
-              <w:autoSpaceDE w:val="0"/>
-              <w:autoSpaceDN w:val="0"/>
-              <w:adjustRightInd w:val="0"/>
-            </w:pPr>
-          </w:p>
-        </w:tc>
-        <w:tc>
-          <w:tcPr>
-            <w:tcW w:w="7745" w:type="dxa"/>
-          </w:tcPr>
-          <w:p>
-            <w:pPr>
-              <w:autoSpaceDE w:val="0"/>
-              <w:autoSpaceDN w:val="0"/>
-              <w:adjustRightInd w:val="0"/>
-            </w:pPr>
+            <w:tcW w:w="1696" w:type="dxa"/>
+          </w:tcPr>
+          <w:p>
+            <w:pPr>
+              <w:autoSpaceDE w:val="0"/>
+              <w:autoSpaceDN w:val="0"/>
+              <w:adjustRightInd w:val="0"/>
+            </w:pPr>
+            <w:proofErr w:type="spellStart"/>
+            <w:r>
+              <w:t>sub_num</w:t>
+            </w:r>
+            <w:proofErr w:type="spellEnd"/>
+          </w:p>
+        </w:tc>
+        <w:tc>
+          <w:tcPr>
+            <w:tcW w:w="7320" w:type="dxa"/>
+          </w:tcPr>
+          <w:p>
+            <w:pPr>
+              <w:autoSpaceDE w:val="0"/>
+              <w:autoSpaceDN w:val="0"/>
+              <w:adjustRightInd w:val="0"/>
+            </w:pPr>
+            <w:r>
+              <w:t>moving fast forwards</w:t>
+            </w:r>
+            <w:r>
+              <w:t>, with length of 2 segments</w:t>
+            </w:r>
           </w:p>
         </w:tc>
       </w:tr>
@@ -3133,13 +4641,17 @@
         <w:spacing w:after="0" w:line="240" w:lineRule="auto"/>
       </w:pPr>
     </w:p>
+    <w:p/>
     <w:p>
-      <w:pPr>
-        <w:autoSpaceDE w:val="0"/>
-        <w:autoSpaceDN w:val="0"/>
-        <w:adjustRightInd w:val="0"/>
-        <w:spacing w:after="0" w:line="240" w:lineRule="auto"/>
-      </w:pPr>
+      <w:r>
+        <w:br w:type="page"/>
+      </w:r>
+    </w:p>
+    <w:p>
+      <w:r>
+        <w:lastRenderedPageBreak/>
+        <w:t>*******************************************************</w:t>
+      </w:r>
     </w:p>
     <w:p>
       <w:pPr>
@@ -3148,86 +4660,23 @@
         <w:adjustRightInd w:val="0"/>
         <w:spacing w:after="0" w:line="240" w:lineRule="auto"/>
       </w:pPr>
-      <w:proofErr w:type="spellStart"/>
-      <w:proofErr w:type="gramStart"/>
-      <w:r>
-        <w:t>jj</w:t>
-      </w:r>
-      <w:proofErr w:type="spellEnd"/>
-      <w:proofErr w:type="gramEnd"/>
-      <w:r>
-        <w:t xml:space="preserve"> = 1 ~ 75</w:t>
-      </w:r>
-      <w:r>
-        <w:t xml:space="preserve"> (5*5*3 = 75)</w:t>
-      </w:r>
-      <w:r>
-        <w:t xml:space="preserve">: combination of velocity, </w:t>
-      </w:r>
-      <w:r>
-        <w:t xml:space="preserve">head </w:t>
-      </w:r>
-      <w:r>
-        <w:t xml:space="preserve">angle and </w:t>
-      </w:r>
-      <w:r>
-        <w:t>tail angle</w:t>
-      </w:r>
-    </w:p>
-    <w:p>
-      <w:pPr>
-        <w:autoSpaceDE w:val="0"/>
-        <w:autoSpaceDN w:val="0"/>
-        <w:adjustRightInd w:val="0"/>
-        <w:spacing w:after="0" w:line="240" w:lineRule="auto"/>
-      </w:pPr>
-      <w:r>
-        <w:t>Velocit</w:t>
-      </w:r>
-      <w:r>
-        <w:t>ies</w:t>
-      </w:r>
-      <w:r>
-        <w:t xml:space="preserve">:  </w:t>
-      </w:r>
-      <w:r>
-        <w:t xml:space="preserve">-2, -1, </w:t>
-      </w:r>
-      <w:proofErr w:type="gramStart"/>
-      <w:r>
-        <w:t>0 ,1</w:t>
-      </w:r>
-      <w:proofErr w:type="gramEnd"/>
-      <w:r>
-        <w:t>, 2</w:t>
-      </w:r>
-    </w:p>
-    <w:p>
-      <w:pPr>
-        <w:autoSpaceDE w:val="0"/>
-        <w:autoSpaceDN w:val="0"/>
-        <w:adjustRightInd w:val="0"/>
-        <w:spacing w:after="0" w:line="240" w:lineRule="auto"/>
-      </w:pPr>
-      <w:r>
-        <w:t>Head angles: -2, -1, 0, 1, 2</w:t>
-      </w:r>
-    </w:p>
-    <w:p>
-      <w:pPr>
-        <w:autoSpaceDE w:val="0"/>
-        <w:autoSpaceDN w:val="0"/>
-        <w:adjustRightInd w:val="0"/>
-        <w:spacing w:after="0" w:line="240" w:lineRule="auto"/>
-      </w:pPr>
-      <w:r>
-        <w:t>Tail angles</w:t>
-      </w:r>
-      <w:r>
-        <w:t>: -1, 0, 1</w:t>
-      </w:r>
-      <w:r>
-        <w:t xml:space="preserve"> </w:t>
+      <w:r>
+        <w:t>Hypotheses indexes corresponding to ‘</w:t>
+      </w:r>
+      <w:r>
+        <w:rPr>
+          <w:rFonts w:ascii="Courier New" w:hAnsi="Courier New" w:cs="Courier New"/>
+        </w:rPr>
+        <w:t>hypo_2nd</w:t>
+      </w:r>
+      <w:r>
+        <w:rPr>
+          <w:rFonts w:ascii="Courier New" w:hAnsi="Courier New" w:cs="Courier New"/>
+        </w:rPr>
+        <w:t>.m</w:t>
+      </w:r>
+      <w:r>
+        <w:t>’</w:t>
       </w:r>
     </w:p>
     <w:p>
@@ -3239,12 +4688,9 @@
       </w:pPr>
     </w:p>
     <w:p>
-      <w:pPr>
-        <w:autoSpaceDE w:val="0"/>
-        <w:autoSpaceDN w:val="0"/>
-        <w:adjustRightInd w:val="0"/>
-        <w:spacing w:after="0" w:line="240" w:lineRule="auto"/>
-      </w:pPr>
+      <w:r>
+        <w:t xml:space="preserve">******************************************************* </w:t>
+      </w:r>
     </w:p>
     <w:p>
       <w:pPr>
@@ -3254,17 +4700,66 @@
         <w:spacing w:after="0" w:line="240" w:lineRule="auto"/>
       </w:pPr>
       <w:r>
-        <w:t>2</w:t>
-      </w:r>
-      <w:r>
         <w:rPr>
-          <w:vertAlign w:val="superscript"/>
+          <w:noProof/>
         </w:rPr>
-        <w:t>nd</w:t>
-      </w:r>
-      <w:r>
-        <w:t xml:space="preserve"> layer:  </w:t>
-      </w:r>
+        <w:drawing>
+          <wp:inline distT="0" distB="0" distL="0" distR="0">
+            <wp:extent cx="5362575" cy="3859530"/>
+            <wp:effectExtent l="0" t="0" r="9525" b="7620"/>
+            <wp:docPr id="1" name="Picture 1"/>
+            <wp:cNvGraphicFramePr>
+              <a:graphicFrameLocks xmlns:a="http://schemas.openxmlformats.org/drawingml/2006/main" noChangeAspect="1"/>
+            </wp:cNvGraphicFramePr>
+            <a:graphic xmlns:a="http://schemas.openxmlformats.org/drawingml/2006/main">
+              <a:graphicData uri="http://schemas.openxmlformats.org/drawingml/2006/picture">
+                <pic:pic xmlns:pic="http://schemas.openxmlformats.org/drawingml/2006/picture">
+                  <pic:nvPicPr>
+                    <pic:cNvPr id="0" name="Picture 1"/>
+                    <pic:cNvPicPr>
+                      <a:picLocks noChangeAspect="1" noChangeArrowheads="1"/>
+                    </pic:cNvPicPr>
+                  </pic:nvPicPr>
+                  <pic:blipFill>
+                    <a:blip r:embed="rId6">
+                      <a:extLst>
+                        <a:ext uri="{28A0092B-C50C-407E-A947-70E740481C1C}">
+                          <a14:useLocalDpi xmlns:a14="http://schemas.microsoft.com/office/drawing/2010/main" val="0"/>
+                        </a:ext>
+                      </a:extLst>
+                    </a:blip>
+                    <a:srcRect/>
+                    <a:stretch>
+                      <a:fillRect/>
+                    </a:stretch>
+                  </pic:blipFill>
+                  <pic:spPr bwMode="auto">
+                    <a:xfrm>
+                      <a:off x="0" y="0"/>
+                      <a:ext cx="5390642" cy="3879730"/>
+                    </a:xfrm>
+                    <a:prstGeom prst="rect">
+                      <a:avLst/>
+                    </a:prstGeom>
+                    <a:noFill/>
+                    <a:ln>
+                      <a:noFill/>
+                    </a:ln>
+                  </pic:spPr>
+                </pic:pic>
+              </a:graphicData>
+            </a:graphic>
+          </wp:inline>
+        </w:drawing>
+      </w:r>
+    </w:p>
+    <w:p>
+      <w:pPr>
+        <w:autoSpaceDE w:val="0"/>
+        <w:autoSpaceDN w:val="0"/>
+        <w:adjustRightInd w:val="0"/>
+        <w:spacing w:after="0" w:line="240" w:lineRule="auto"/>
+      </w:pPr>
     </w:p>
     <w:tbl>
       <w:tblPr>
@@ -3273,208 +4768,279 @@
         <w:tblLook w:val="04A0" w:firstRow="1" w:lastRow="0" w:firstColumn="1" w:lastColumn="0" w:noHBand="0" w:noVBand="1"/>
       </w:tblPr>
       <w:tblGrid>
-        <w:gridCol w:w="4508"/>
-        <w:gridCol w:w="4508"/>
+        <w:gridCol w:w="1555"/>
+        <w:gridCol w:w="7461"/>
       </w:tblGrid>
       <w:tr>
         <w:tc>
           <w:tcPr>
-            <w:tcW w:w="4508" w:type="dxa"/>
-          </w:tcPr>
-          <w:p>
-            <w:pPr>
-              <w:autoSpaceDE w:val="0"/>
-              <w:autoSpaceDN w:val="0"/>
-              <w:adjustRightInd w:val="0"/>
-            </w:pPr>
-          </w:p>
-        </w:tc>
-        <w:tc>
-          <w:tcPr>
-            <w:tcW w:w="4508" w:type="dxa"/>
-          </w:tcPr>
-          <w:p>
-            <w:pPr>
-              <w:autoSpaceDE w:val="0"/>
-              <w:autoSpaceDN w:val="0"/>
-              <w:adjustRightInd w:val="0"/>
-            </w:pPr>
+            <w:tcW w:w="1555" w:type="dxa"/>
+          </w:tcPr>
+          <w:p>
+            <w:pPr>
+              <w:autoSpaceDE w:val="0"/>
+              <w:autoSpaceDN w:val="0"/>
+              <w:adjustRightInd w:val="0"/>
+            </w:pPr>
+            <w:proofErr w:type="spellStart"/>
+            <w:r>
+              <w:t>jj</w:t>
+            </w:r>
+            <w:proofErr w:type="spellEnd"/>
+          </w:p>
+        </w:tc>
+        <w:tc>
+          <w:tcPr>
+            <w:tcW w:w="7461" w:type="dxa"/>
+          </w:tcPr>
+          <w:p>
+            <w:pPr>
+              <w:autoSpaceDE w:val="0"/>
+              <w:autoSpaceDN w:val="0"/>
+              <w:adjustRightInd w:val="0"/>
+            </w:pPr>
+            <w:r>
+              <w:t>hypotheses meaning</w:t>
+            </w:r>
           </w:p>
         </w:tc>
       </w:tr>
       <w:tr>
         <w:tc>
           <w:tcPr>
-            <w:tcW w:w="4508" w:type="dxa"/>
-          </w:tcPr>
-          <w:p>
-            <w:pPr>
-              <w:autoSpaceDE w:val="0"/>
-              <w:autoSpaceDN w:val="0"/>
-              <w:adjustRightInd w:val="0"/>
-            </w:pPr>
-          </w:p>
-        </w:tc>
-        <w:tc>
-          <w:tcPr>
-            <w:tcW w:w="4508" w:type="dxa"/>
-          </w:tcPr>
-          <w:p>
-            <w:pPr>
-              <w:autoSpaceDE w:val="0"/>
-              <w:autoSpaceDN w:val="0"/>
-              <w:adjustRightInd w:val="0"/>
-            </w:pPr>
+            <w:tcW w:w="1555" w:type="dxa"/>
+          </w:tcPr>
+          <w:p>
+            <w:pPr>
+              <w:autoSpaceDE w:val="0"/>
+              <w:autoSpaceDN w:val="0"/>
+              <w:adjustRightInd w:val="0"/>
+            </w:pPr>
+            <w:r>
+              <w:t>1~24</w:t>
+            </w:r>
+          </w:p>
+        </w:tc>
+        <w:tc>
+          <w:tcPr>
+            <w:tcW w:w="7461" w:type="dxa"/>
+          </w:tcPr>
+          <w:p>
+            <w:pPr>
+              <w:autoSpaceDE w:val="0"/>
+              <w:autoSpaceDN w:val="0"/>
+              <w:adjustRightInd w:val="0"/>
+            </w:pPr>
+            <w:r>
+              <w:t>single angle change (6*4 = 24)</w:t>
+            </w:r>
+          </w:p>
+          <w:p>
+            <w:pPr>
+              <w:autoSpaceDE w:val="0"/>
+              <w:autoSpaceDN w:val="0"/>
+              <w:adjustRightInd w:val="0"/>
+            </w:pPr>
+            <w:r>
+              <w:t>6 points</w:t>
+            </w:r>
+            <w:r>
+              <w:t xml:space="preserve"> on skeleton</w:t>
+            </w:r>
+            <w:r>
+              <w:t xml:space="preserve"> in total, in which 4 points near head and 2 points near tail</w:t>
+            </w:r>
+            <w:r>
+              <w:t xml:space="preserve">. </w:t>
+            </w:r>
+            <w:proofErr w:type="gramStart"/>
+            <w:r>
+              <w:t>for</w:t>
+            </w:r>
+            <w:proofErr w:type="gramEnd"/>
+            <w:r>
+              <w:t xml:space="preserve"> each point, 4 angle changes are generated randomly. </w:t>
+            </w:r>
           </w:p>
         </w:tc>
       </w:tr>
       <w:tr>
         <w:tc>
           <w:tcPr>
-            <w:tcW w:w="4508" w:type="dxa"/>
-          </w:tcPr>
-          <w:p>
-            <w:pPr>
-              <w:autoSpaceDE w:val="0"/>
-              <w:autoSpaceDN w:val="0"/>
-              <w:adjustRightInd w:val="0"/>
-            </w:pPr>
-          </w:p>
-        </w:tc>
-        <w:tc>
-          <w:tcPr>
-            <w:tcW w:w="4508" w:type="dxa"/>
-          </w:tcPr>
-          <w:p>
-            <w:pPr>
-              <w:autoSpaceDE w:val="0"/>
-              <w:autoSpaceDN w:val="0"/>
-              <w:adjustRightInd w:val="0"/>
-            </w:pPr>
+            <w:tcW w:w="1555" w:type="dxa"/>
+          </w:tcPr>
+          <w:p>
+            <w:pPr>
+              <w:autoSpaceDE w:val="0"/>
+              <w:autoSpaceDN w:val="0"/>
+              <w:adjustRightInd w:val="0"/>
+            </w:pPr>
+            <w:r>
+              <w:t>25~29</w:t>
+            </w:r>
+          </w:p>
+        </w:tc>
+        <w:tc>
+          <w:tcPr>
+            <w:tcW w:w="7461" w:type="dxa"/>
+          </w:tcPr>
+          <w:p>
+            <w:pPr>
+              <w:autoSpaceDE w:val="0"/>
+              <w:autoSpaceDN w:val="0"/>
+              <w:adjustRightInd w:val="0"/>
+            </w:pPr>
+            <w:r>
+              <w:t xml:space="preserve">double </w:t>
+            </w:r>
+            <w:r>
+              <w:t xml:space="preserve">adjacent </w:t>
+            </w:r>
+            <w:r>
+              <w:t>angle change</w:t>
+            </w:r>
+          </w:p>
+          <w:p>
+            <w:pPr>
+              <w:autoSpaceDE w:val="0"/>
+              <w:autoSpaceDN w:val="0"/>
+              <w:adjustRightInd w:val="0"/>
+            </w:pPr>
+            <w:r>
+              <w:t>randomly choose 2 adjacent points</w:t>
+            </w:r>
+            <w:r>
+              <w:t xml:space="preserve"> on skeleton</w:t>
+            </w:r>
+            <w:r>
+              <w:t xml:space="preserve">, and change their angles at the same time with one plus and the other minus, </w:t>
+            </w:r>
           </w:p>
         </w:tc>
       </w:tr>
       <w:tr>
         <w:tc>
           <w:tcPr>
-            <w:tcW w:w="4508" w:type="dxa"/>
-          </w:tcPr>
-          <w:p>
-            <w:pPr>
-              <w:autoSpaceDE w:val="0"/>
-              <w:autoSpaceDN w:val="0"/>
-              <w:adjustRightInd w:val="0"/>
-            </w:pPr>
-          </w:p>
-        </w:tc>
-        <w:tc>
-          <w:tcPr>
-            <w:tcW w:w="4508" w:type="dxa"/>
-          </w:tcPr>
-          <w:p>
-            <w:pPr>
-              <w:autoSpaceDE w:val="0"/>
-              <w:autoSpaceDN w:val="0"/>
-              <w:adjustRightInd w:val="0"/>
-            </w:pPr>
+            <w:tcW w:w="1555" w:type="dxa"/>
+          </w:tcPr>
+          <w:p>
+            <w:pPr>
+              <w:autoSpaceDE w:val="0"/>
+              <w:autoSpaceDN w:val="0"/>
+              <w:adjustRightInd w:val="0"/>
+            </w:pPr>
+            <w:r>
+              <w:t>30~36</w:t>
+            </w:r>
+          </w:p>
+        </w:tc>
+        <w:tc>
+          <w:tcPr>
+            <w:tcW w:w="7461" w:type="dxa"/>
+          </w:tcPr>
+          <w:p>
+            <w:pPr>
+              <w:autoSpaceDE w:val="0"/>
+              <w:autoSpaceDN w:val="0"/>
+              <w:adjustRightInd w:val="0"/>
+            </w:pPr>
+            <w:r>
+              <w:t xml:space="preserve">two angles change with interval </w:t>
+            </w:r>
+          </w:p>
+          <w:p>
+            <w:pPr>
+              <w:autoSpaceDE w:val="0"/>
+              <w:autoSpaceDN w:val="0"/>
+              <w:adjustRightInd w:val="0"/>
+            </w:pPr>
+            <w:r>
+              <w:t>randomly choose 2 points on skeleton expect for points near head/tail, change their angles at the same time</w:t>
+            </w:r>
+            <w:r>
+              <w:t xml:space="preserve"> with one plus and the other min</w:t>
+            </w:r>
+            <w:r>
+              <w:t>us</w:t>
+            </w:r>
           </w:p>
         </w:tc>
       </w:tr>
       <w:tr>
         <w:tc>
           <w:tcPr>
-            <w:tcW w:w="4508" w:type="dxa"/>
-          </w:tcPr>
-          <w:p>
-            <w:pPr>
-              <w:autoSpaceDE w:val="0"/>
-              <w:autoSpaceDN w:val="0"/>
-              <w:adjustRightInd w:val="0"/>
-            </w:pPr>
-          </w:p>
-        </w:tc>
-        <w:tc>
-          <w:tcPr>
-            <w:tcW w:w="4508" w:type="dxa"/>
-          </w:tcPr>
-          <w:p>
-            <w:pPr>
-              <w:autoSpaceDE w:val="0"/>
-              <w:autoSpaceDN w:val="0"/>
-              <w:adjustRightInd w:val="0"/>
-            </w:pPr>
+            <w:tcW w:w="1555" w:type="dxa"/>
+          </w:tcPr>
+          <w:p>
+            <w:pPr>
+              <w:autoSpaceDE w:val="0"/>
+              <w:autoSpaceDN w:val="0"/>
+              <w:adjustRightInd w:val="0"/>
+            </w:pPr>
+            <w:r>
+              <w:t>37~</w:t>
+            </w:r>
+            <w:r>
+              <w:t>38</w:t>
+            </w:r>
+          </w:p>
+        </w:tc>
+        <w:tc>
+          <w:tcPr>
+            <w:tcW w:w="7461" w:type="dxa"/>
+          </w:tcPr>
+          <w:p>
+            <w:pPr>
+              <w:autoSpaceDE w:val="0"/>
+              <w:autoSpaceDN w:val="0"/>
+              <w:adjustRightInd w:val="0"/>
+            </w:pPr>
+            <w:r>
+              <w:t>middle point change</w:t>
+            </w:r>
+          </w:p>
+          <w:p>
+            <w:pPr>
+              <w:autoSpaceDE w:val="0"/>
+              <w:autoSpaceDN w:val="0"/>
+              <w:adjustRightInd w:val="0"/>
+            </w:pPr>
+            <w:r>
+              <w:t>change the position of middle point, need to change the 2 adjacent angles at the same time</w:t>
+            </w:r>
           </w:p>
         </w:tc>
       </w:tr>
       <w:tr>
         <w:tc>
           <w:tcPr>
-            <w:tcW w:w="4508" w:type="dxa"/>
-          </w:tcPr>
-          <w:p>
-            <w:pPr>
-              <w:autoSpaceDE w:val="0"/>
-              <w:autoSpaceDN w:val="0"/>
-              <w:adjustRightInd w:val="0"/>
-            </w:pPr>
-          </w:p>
-        </w:tc>
-        <w:tc>
-          <w:tcPr>
-            <w:tcW w:w="4508" w:type="dxa"/>
-          </w:tcPr>
-          <w:p>
-            <w:pPr>
-              <w:autoSpaceDE w:val="0"/>
-              <w:autoSpaceDN w:val="0"/>
-              <w:adjustRightInd w:val="0"/>
-            </w:pPr>
-          </w:p>
-        </w:tc>
-      </w:tr>
-      <w:tr>
-        <w:tc>
-          <w:tcPr>
-            <w:tcW w:w="4508" w:type="dxa"/>
-          </w:tcPr>
-          <w:p>
-            <w:pPr>
-              <w:autoSpaceDE w:val="0"/>
-              <w:autoSpaceDN w:val="0"/>
-              <w:adjustRightInd w:val="0"/>
-            </w:pPr>
-          </w:p>
-        </w:tc>
-        <w:tc>
-          <w:tcPr>
-            <w:tcW w:w="4508" w:type="dxa"/>
-          </w:tcPr>
-          <w:p>
-            <w:pPr>
-              <w:autoSpaceDE w:val="0"/>
-              <w:autoSpaceDN w:val="0"/>
-              <w:adjustRightInd w:val="0"/>
-            </w:pPr>
-          </w:p>
-        </w:tc>
-      </w:tr>
-      <w:tr>
-        <w:tc>
-          <w:tcPr>
-            <w:tcW w:w="4508" w:type="dxa"/>
-          </w:tcPr>
-          <w:p>
-            <w:pPr>
-              <w:autoSpaceDE w:val="0"/>
-              <w:autoSpaceDN w:val="0"/>
-              <w:adjustRightInd w:val="0"/>
-            </w:pPr>
-          </w:p>
-        </w:tc>
-        <w:tc>
-          <w:tcPr>
-            <w:tcW w:w="4508" w:type="dxa"/>
-          </w:tcPr>
+            <w:tcW w:w="1555" w:type="dxa"/>
+          </w:tcPr>
+          <w:p>
+            <w:pPr>
+              <w:autoSpaceDE w:val="0"/>
+              <w:autoSpaceDN w:val="0"/>
+              <w:adjustRightInd w:val="0"/>
+            </w:pPr>
+            <w:r>
+              <w:t>39~50</w:t>
+            </w:r>
+          </w:p>
+        </w:tc>
+        <w:tc>
+          <w:tcPr>
+            <w:tcW w:w="7461" w:type="dxa"/>
+          </w:tcPr>
+          <w:p>
+            <w:pPr>
+              <w:autoSpaceDE w:val="0"/>
+              <w:autoSpaceDN w:val="0"/>
+              <w:adjustRightInd w:val="0"/>
+            </w:pPr>
+            <w:r>
+              <w:t>head/tail special modification</w:t>
+            </w:r>
+          </w:p>
           <w:p>
             <w:pPr>
               <w:autoSpaceDE w:val="0"/>

--- a/User_Manual(1.0).docx
+++ b/User_Manual(1.0).docx
@@ -456,10 +456,7 @@
         <w:t xml:space="preserve"> 2~3 seconds per frame, total time depends on the frame </w:t>
       </w:r>
       <w:r>
-        <w:t>number</w:t>
-      </w:r>
-      <w:r>
-        <w:t xml:space="preserve"> of</w:t>
+        <w:t>number of</w:t>
       </w:r>
       <w:r>
         <w:t xml:space="preserve"> the video)</w:t>
@@ -850,24 +847,24 @@
               <w:jc w:val="both"/>
             </w:pPr>
             <w:r>
-              <w:t>load the dataset obtained previously for the 1</w:t>
-            </w:r>
-            <w:r>
-              <w:rPr>
-                <w:vertAlign w:val="superscript"/>
-              </w:rPr>
-              <w:t>st</w:t>
+              <w:t xml:space="preserve">load the dataset obtained previously for the </w:t>
+            </w:r>
+            <w:r>
+              <w:t>first</w:t>
             </w:r>
             <w:r>
               <w:t xml:space="preserve"> </w:t>
             </w:r>
             <w:r>
               <w:t xml:space="preserve">several </w:t>
+            </w:r>
+            <w:r>
+              <w:t xml:space="preserve">frame of </w:t>
             </w:r>
             <w:bookmarkStart w:id="0" w:name="_GoBack"/>
             <w:bookmarkEnd w:id="0"/>
             <w:r>
-              <w:t xml:space="preserve">frame of the video </w:t>
+              <w:t xml:space="preserve">video </w:t>
             </w:r>
           </w:p>
         </w:tc>
@@ -2559,10 +2556,7 @@
         <w:t xml:space="preserve">Parameters </w:t>
       </w:r>
       <w:r>
-        <w:t>Explanation</w:t>
-      </w:r>
-      <w:r>
-        <w:t xml:space="preserve"> </w:t>
+        <w:t xml:space="preserve">Explanation </w:t>
       </w:r>
       <w:r>
         <w:t>in other functions</w:t>
@@ -5655,6 +5649,7 @@
   <w:style w:type="character" w:default="1" w:styleId="DefaultParagraphFont">
     <w:name w:val="Default Paragraph Font"/>
     <w:uiPriority w:val="1"/>
+    <w:semiHidden/>
     <w:unhideWhenUsed/>
   </w:style>
   <w:style w:type="table" w:default="1" w:styleId="TableNormal">

--- a/User_Manual(1.0).docx
+++ b/User_Manual(1.0).docx
@@ -34,55 +34,13 @@
         <w:rPr>
           <w:sz w:val="24"/>
         </w:rPr>
-        <w:t xml:space="preserve">This is the user manual for the 1.0 version of the single worm tracking software package: </w:t>
-      </w:r>
-      <w:proofErr w:type="spellStart"/>
+        <w:t xml:space="preserve">This is the user manual for the 1.0 version of the single worm tracking software package: worm_BBQ. This package can process single worm video and provide the location of the worm skeleton and angles along the worm’s body. </w:t>
+      </w:r>
       <w:r>
         <w:rPr>
           <w:sz w:val="24"/>
         </w:rPr>
-        <w:t>worm_BBQ</w:t>
-      </w:r>
-      <w:proofErr w:type="spellEnd"/>
-      <w:r>
-        <w:rPr>
-          <w:sz w:val="24"/>
-        </w:rPr>
-        <w:t xml:space="preserve">. This package can process single worm video and provide the location of the worm skeleton and angles along the worm’s body. </w:t>
-      </w:r>
-      <w:r>
-        <w:rPr>
-          <w:sz w:val="24"/>
-        </w:rPr>
-        <w:t xml:space="preserve">The software can deal with fast moving worms, coiling worms. The codes are written in </w:t>
-      </w:r>
-      <w:proofErr w:type="spellStart"/>
-      <w:r>
-        <w:rPr>
-          <w:sz w:val="24"/>
-        </w:rPr>
-        <w:t>matlab</w:t>
-      </w:r>
-      <w:proofErr w:type="spellEnd"/>
-      <w:r>
-        <w:rPr>
-          <w:sz w:val="24"/>
-        </w:rPr>
-        <w:t>, and need –</w:t>
-      </w:r>
-      <w:proofErr w:type="spellStart"/>
-      <w:r>
-        <w:rPr>
-          <w:sz w:val="24"/>
-        </w:rPr>
-        <w:t>mex</w:t>
-      </w:r>
-      <w:proofErr w:type="spellEnd"/>
-      <w:r>
-        <w:rPr>
-          <w:sz w:val="24"/>
-        </w:rPr>
-        <w:t xml:space="preserve"> to run some of the functions. Please follow the instruction below to run the codes. </w:t>
+        <w:t xml:space="preserve">The software can deal with fast moving worms, coiling worms. The codes are written in matlab, and need –mex to run some of the functions. Please follow the instruction below to run the codes. </w:t>
       </w:r>
     </w:p>
     <w:p>
@@ -95,21 +53,7 @@
         <w:rPr>
           <w:sz w:val="24"/>
         </w:rPr>
-        <w:t xml:space="preserve">@Copyright:  </w:t>
-      </w:r>
-      <w:proofErr w:type="spellStart"/>
-      <w:r>
-        <w:rPr>
-          <w:sz w:val="24"/>
-        </w:rPr>
-        <w:t>Kezhi</w:t>
-      </w:r>
-      <w:proofErr w:type="spellEnd"/>
-      <w:r>
-        <w:rPr>
-          <w:sz w:val="24"/>
-        </w:rPr>
-        <w:t xml:space="preserve"> Li, CSC, MRC, Imperial College, London, 13/04/15</w:t>
+        <w:t>@Copyright:  Kezhi Li, CSC, MRC, Imperial College, London, 13/04/15</w:t>
       </w:r>
     </w:p>
     <w:p>
@@ -162,14 +106,12 @@
       <w:r>
         <w:t>Run ‘</w:t>
       </w:r>
-      <w:proofErr w:type="spellStart"/>
       <w:r>
         <w:rPr>
           <w:rFonts w:ascii="Courier New" w:hAnsi="Courier New" w:cs="Courier New"/>
         </w:rPr>
         <w:t>Create_Test.m</w:t>
       </w:r>
-      <w:proofErr w:type="spellEnd"/>
       <w:r>
         <w:t xml:space="preserve">’ to create the single worm test video. </w:t>
       </w:r>
@@ -188,7 +130,6 @@
       <w:r>
         <w:t>The ‘</w:t>
       </w:r>
-      <w:proofErr w:type="spellStart"/>
       <w:r>
         <w:rPr>
           <w:rFonts w:ascii="Courier New" w:hAnsi="Courier New" w:cs="Courier New"/>
@@ -198,7 +139,6 @@
         </w:rPr>
         <w:t>workingDir</w:t>
       </w:r>
-      <w:proofErr w:type="spellEnd"/>
       <w:r>
         <w:t>’ and ‘</w:t>
       </w:r>
@@ -242,29 +182,8 @@
           <w:sz w:val="20"/>
           <w:szCs w:val="20"/>
         </w:rPr>
-        <w:t>'</w:t>
-      </w:r>
-      <w:proofErr w:type="spellStart"/>
-      <w:r>
-        <w:rPr>
-          <w:rFonts w:ascii="Courier New" w:hAnsi="Courier New" w:cs="Courier New"/>
-          <w:color w:val="A020F0"/>
-          <w:sz w:val="20"/>
-          <w:szCs w:val="20"/>
-        </w:rPr>
-        <w:t>Sample_Video</w:t>
-      </w:r>
-      <w:proofErr w:type="spellEnd"/>
-      <w:r>
-        <w:rPr>
-          <w:rFonts w:ascii="Courier New" w:hAnsi="Courier New" w:cs="Courier New"/>
-          <w:color w:val="A020F0"/>
-          <w:sz w:val="20"/>
-          <w:szCs w:val="20"/>
-        </w:rPr>
-        <w:t>\Video_'</w:t>
-      </w:r>
-      <w:proofErr w:type="gramStart"/>
+        <w:t>'Sample_Video\Video_'</w:t>
+      </w:r>
       <w:r>
         <w:rPr>
           <w:rFonts w:ascii="Courier New" w:hAnsi="Courier New" w:cs="Courier New"/>
@@ -272,17 +191,7 @@
           <w:sz w:val="20"/>
           <w:szCs w:val="20"/>
         </w:rPr>
-        <w:t>,date</w:t>
-      </w:r>
-      <w:proofErr w:type="gramEnd"/>
-      <w:r>
-        <w:rPr>
-          <w:rFonts w:ascii="Courier New" w:hAnsi="Courier New" w:cs="Courier New"/>
-          <w:color w:val="000000"/>
-          <w:sz w:val="20"/>
-          <w:szCs w:val="20"/>
-        </w:rPr>
-        <w:t>,</w:t>
+        <w:t>,date,</w:t>
       </w:r>
       <w:r>
         <w:rPr>
@@ -355,23 +264,7 @@
         <w:spacing w:after="0" w:line="240" w:lineRule="auto"/>
       </w:pPr>
       <w:r>
-        <w:t>The path ‘</w:t>
-      </w:r>
-      <w:proofErr w:type="spellStart"/>
-      <w:r>
-        <w:t>addpath</w:t>
-      </w:r>
-      <w:proofErr w:type="spellEnd"/>
-      <w:r>
-        <w:t>’ function and the input video ‘</w:t>
-      </w:r>
-      <w:proofErr w:type="spellStart"/>
-      <w:r>
-        <w:t>fname</w:t>
-      </w:r>
-      <w:proofErr w:type="spellEnd"/>
-      <w:r>
-        <w:t>’ should be uniform with the cropped video obtained in step 1. ‘</w:t>
+        <w:t>The path ‘addpath’ function and the input video ‘fname’ should be uniform with the cropped video obtained in step 1. ‘</w:t>
       </w:r>
       <w:r>
         <w:rPr>
@@ -380,27 +273,17 @@
         <w:t>Generate_Frenet_1.m</w:t>
       </w:r>
       <w:r>
-        <w:t xml:space="preserve">’ will show the first frame of the video, its binary image, the curvature of the contour of the worm, and finally save the skeleton and </w:t>
-      </w:r>
-      <w:proofErr w:type="spellStart"/>
-      <w:r>
-        <w:t>Frenet</w:t>
-      </w:r>
-      <w:proofErr w:type="spellEnd"/>
-      <w:r>
-        <w:t xml:space="preserve"> data</w:t>
+        <w:t>’ will show the first frame of the video, its binary image, the curvature of the contour of the worm, and finally save the skeleton and Frenet data</w:t>
       </w:r>
       <w:r>
         <w:t>set ‘</w:t>
       </w:r>
-      <w:proofErr w:type="spellStart"/>
       <w:r>
         <w:rPr>
           <w:rFonts w:ascii="Courier New" w:hAnsi="Courier New" w:cs="Courier New"/>
         </w:rPr>
         <w:t>Frenet_Pt</w:t>
       </w:r>
-      <w:proofErr w:type="spellEnd"/>
       <w:r>
         <w:t>’</w:t>
       </w:r>
@@ -432,14 +315,12 @@
       <w:r>
         <w:t>Run ‘</w:t>
       </w:r>
-      <w:proofErr w:type="spellStart"/>
       <w:r>
         <w:rPr>
           <w:rFonts w:ascii="Courier New" w:hAnsi="Courier New" w:cs="Courier New"/>
         </w:rPr>
         <w:t>Main_TwoLayers.m</w:t>
       </w:r>
-      <w:proofErr w:type="spellEnd"/>
       <w:r>
         <w:t>’ as the main fu</w:t>
       </w:r>
@@ -473,13 +354,8 @@
       <w:r>
         <w:t>.</w:t>
       </w:r>
-      <w:proofErr w:type="spellStart"/>
-      <w:r>
-        <w:t>tif</w:t>
-      </w:r>
-      <w:proofErr w:type="spellEnd"/>
-      <w:r>
-        <w:t xml:space="preserve">’ format saved in the ‘results’ folder. </w:t>
+      <w:r>
+        <w:t xml:space="preserve">tif’ format saved in the ‘results’ folder. </w:t>
       </w:r>
     </w:p>
     <w:p>
@@ -491,52 +367,22 @@
         <w:spacing w:after="0" w:line="240" w:lineRule="auto"/>
       </w:pPr>
       <w:r>
-        <w:t>‘</w:t>
-      </w:r>
-      <w:proofErr w:type="spellStart"/>
-      <w:proofErr w:type="gramStart"/>
-      <w:r>
-        <w:t>a</w:t>
+        <w:t>‘a</w:t>
       </w:r>
       <w:r>
         <w:t>d</w:t>
       </w:r>
       <w:r>
-        <w:t>dpat</w:t>
-      </w:r>
-      <w:proofErr w:type="spellEnd"/>
-      <w:proofErr w:type="gramEnd"/>
-      <w:r>
-        <w:t>’ is the local folder of ‘</w:t>
-      </w:r>
-      <w:proofErr w:type="spellStart"/>
+        <w:t>dpat’ is the local folder of ‘</w:t>
+      </w:r>
       <w:r>
         <w:rPr>
           <w:rFonts w:ascii="Courier New" w:hAnsi="Courier New" w:cs="Courier New"/>
         </w:rPr>
         <w:t>Main_TwoLayers.m</w:t>
       </w:r>
-      <w:proofErr w:type="spellEnd"/>
-      <w:r>
-        <w:t>’. ‘</w:t>
-      </w:r>
-      <w:proofErr w:type="spellStart"/>
-      <w:proofErr w:type="gramStart"/>
-      <w:r>
-        <w:t>vr</w:t>
-      </w:r>
-      <w:proofErr w:type="spellEnd"/>
-      <w:proofErr w:type="gramEnd"/>
-      <w:r>
-        <w:t>’ is the input video same as ‘</w:t>
-      </w:r>
-      <w:proofErr w:type="spellStart"/>
-      <w:r>
-        <w:t>fname</w:t>
-      </w:r>
-      <w:proofErr w:type="spellEnd"/>
-      <w:r>
-        <w:t>’ in 2</w:t>
+      <w:r>
+        <w:t>’. ‘vr’ is the input video same as ‘fname’ in 2</w:t>
       </w:r>
       <w:r>
         <w:rPr>
@@ -594,19 +440,402 @@
         <w:spacing w:after="0" w:line="240" w:lineRule="auto"/>
       </w:pPr>
       <w:r>
-        <w:t>Parameters</w:t>
-      </w:r>
-      <w:r>
-        <w:t xml:space="preserve"> in ‘</w:t>
-      </w:r>
-      <w:proofErr w:type="spellStart"/>
+        <w:t>The Idea of the Algorithm</w:t>
+      </w:r>
+    </w:p>
+    <w:p>
+      <w:pPr>
+        <w:autoSpaceDE w:val="0"/>
+        <w:autoSpaceDN w:val="0"/>
+        <w:adjustRightInd w:val="0"/>
+        <w:spacing w:after="0" w:line="240" w:lineRule="auto"/>
+      </w:pPr>
+    </w:p>
+    <w:p>
+      <w:r>
+        <w:t>*******************************************************</w:t>
+      </w:r>
+    </w:p>
+    <w:p>
+      <w:r>
+        <w:t>Generally, worm_BBQ is a computer vision algorithm using modal based particle filters</w:t>
+      </w:r>
+      <w:r>
+        <w:t xml:space="preserve"> to digitize worm videos</w:t>
+      </w:r>
+      <w:r>
+        <w:t xml:space="preserve">. </w:t>
+      </w:r>
+      <w:r>
+        <w:t xml:space="preserve">It runs iteratively given each frame of video in a sequence, and processes them to identify the skeleton (mid-line) of the worm. </w:t>
+      </w:r>
+    </w:p>
+    <w:p>
+      <w:r>
+        <w:t xml:space="preserve">In the first step, a sample video is supposed to be generated. Secondly, a modified algorithm based on ‘Segworm’ is run to generate </w:t>
+      </w:r>
+      <w:r>
+        <w:t>skeleton data of the worm in the first frame image</w:t>
+      </w:r>
+      <w:r>
+        <w:t xml:space="preserve">. Third, the main algorithm is run to produce a tracking video. </w:t>
+      </w:r>
+    </w:p>
+    <w:p>
+      <w:pPr>
+        <w:spacing w:line="240" w:lineRule="auto"/>
+      </w:pPr>
+      <w:r>
+        <w:t xml:space="preserve">In </w:t>
+      </w:r>
+      <w:r>
+        <w:t>‘</w:t>
+      </w:r>
       <w:r>
         <w:rPr>
           <w:rFonts w:ascii="Courier New" w:hAnsi="Courier New" w:cs="Courier New"/>
         </w:rPr>
         <w:t>Main_TwoLayers.m</w:t>
       </w:r>
-      <w:proofErr w:type="spellEnd"/>
+      <w:r>
+        <w:t>’</w:t>
+      </w:r>
+      <w:r>
+        <w:t>, t</w:t>
+      </w:r>
+      <w:r>
+        <w:t>he main part of the algorithm is</w:t>
+      </w:r>
+      <w:r>
+        <w:t xml:space="preserve"> iteration</w:t>
+      </w:r>
+      <w:r>
+        <w:t>s</w:t>
+      </w:r>
+      <w:r>
+        <w:t xml:space="preserve"> through all frame clips. </w:t>
+      </w:r>
+      <w:r>
+        <w:t xml:space="preserve">In the </w:t>
+      </w:r>
+      <w:r>
+        <w:rPr>
+          <w:i/>
+        </w:rPr>
+        <w:t>i</w:t>
+      </w:r>
+      <w:r>
+        <w:t>th iteration, a new</w:t>
+      </w:r>
+      <w:r>
+        <w:t xml:space="preserve"> estimation of the skeleton of </w:t>
+      </w:r>
+      <w:r>
+        <w:t>current</w:t>
+      </w:r>
+      <w:r>
+        <w:t xml:space="preserve"> frame </w:t>
+      </w:r>
+      <w:r>
+        <w:t>is generated only depending</w:t>
+      </w:r>
+      <w:r>
+        <w:t xml:space="preserve"> on the estimation of </w:t>
+      </w:r>
+      <w:r>
+        <w:t>previous</w:t>
+      </w:r>
+      <w:r>
+        <w:t xml:space="preserve"> frame </w:t>
+      </w:r>
+      <w:r>
+        <w:t>(</w:t>
+      </w:r>
+      <w:r>
+        <w:rPr>
+          <w:i/>
+        </w:rPr>
+        <w:t>i-1</w:t>
+      </w:r>
+      <w:r>
+        <w:t xml:space="preserve">) </w:t>
+      </w:r>
+      <w:r>
+        <w:t>and</w:t>
+      </w:r>
+      <w:r>
+        <w:t xml:space="preserve"> the image of current frame (</w:t>
+      </w:r>
+      <w:r>
+        <w:rPr>
+          <w:i/>
+        </w:rPr>
+        <w:t>i</w:t>
+      </w:r>
+      <w:r>
+        <w:t>)</w:t>
+      </w:r>
+      <w:r>
+        <w:t xml:space="preserve">. </w:t>
+      </w:r>
+      <w:r>
+        <w:t xml:space="preserve">Then the information about </w:t>
+      </w:r>
+      <w:r>
+        <w:rPr>
+          <w:i/>
+        </w:rPr>
+        <w:t>i</w:t>
+      </w:r>
+      <w:r>
+        <w:t>th</w:t>
+      </w:r>
+      <w:r>
+        <w:t xml:space="preserve"> frame is saved in attribute ‘X{i}’. The saved information include: </w:t>
+      </w:r>
+    </w:p>
+    <w:p>
+      <w:pPr>
+        <w:spacing w:line="240" w:lineRule="auto"/>
+      </w:pPr>
+      <w:r>
+        <w:t>X{i}.xy</w:t>
+      </w:r>
+      <w:r>
+        <w:t xml:space="preserve">    : the coordinates of </w:t>
+      </w:r>
+      <w:r>
+        <w:t>points</w:t>
+      </w:r>
+      <w:r>
+        <w:t xml:space="preserve"> on skeleton of </w:t>
+      </w:r>
+      <w:r>
+        <w:rPr>
+          <w:i/>
+        </w:rPr>
+        <w:t>i</w:t>
+      </w:r>
+      <w:r>
+        <w:t>th hypotheses</w:t>
+      </w:r>
+    </w:p>
+    <w:p>
+      <w:pPr>
+        <w:spacing w:line="240" w:lineRule="auto"/>
+      </w:pPr>
+      <w:r>
+        <w:t>X{i}.T</w:t>
+      </w:r>
+      <w:r>
+        <w:t xml:space="preserve">      : the tangent direction along skeleton</w:t>
+      </w:r>
+    </w:p>
+    <w:p>
+      <w:pPr>
+        <w:spacing w:line="240" w:lineRule="auto"/>
+      </w:pPr>
+      <w:r>
+        <w:t>X{i}.N</w:t>
+      </w:r>
+      <w:r>
+        <w:t xml:space="preserve">     : the orthogonal direction along skeleton  </w:t>
+      </w:r>
+    </w:p>
+    <w:p>
+      <w:pPr>
+        <w:spacing w:line="240" w:lineRule="auto"/>
+      </w:pPr>
+      <w:r>
+        <w:t>X{i}.</w:t>
+      </w:r>
+      <w:r>
+        <w:t>vel</w:t>
+      </w:r>
+      <w:r>
+        <w:t xml:space="preserve">   : the velocity of the moving worm</w:t>
+      </w:r>
+    </w:p>
+    <w:p>
+      <w:pPr>
+        <w:spacing w:line="240" w:lineRule="auto"/>
+      </w:pPr>
+      <w:r>
+        <w:t>X{i}.omg</w:t>
+      </w:r>
+      <w:r>
+        <w:t>: the first-order derivative of angular velocity</w:t>
+      </w:r>
+    </w:p>
+    <w:p>
+      <w:pPr>
+        <w:spacing w:line="240" w:lineRule="auto"/>
+      </w:pPr>
+      <w:r>
+        <w:t>X{i}.D     : the absolute difference between the estimated worm body and real worm body</w:t>
+      </w:r>
+    </w:p>
+    <w:p>
+      <w:pPr>
+        <w:autoSpaceDE w:val="0"/>
+        <w:autoSpaceDN w:val="0"/>
+        <w:adjustRightInd w:val="0"/>
+        <w:spacing w:after="0" w:line="240" w:lineRule="auto"/>
+        <w:rPr>
+          <w:rFonts w:ascii="Courier New" w:hAnsi="Courier New" w:cs="Courier New"/>
+          <w:sz w:val="24"/>
+          <w:szCs w:val="24"/>
+        </w:rPr>
+      </w:pPr>
+      <w:r>
+        <w:t xml:space="preserve">The algorithm runs two layers in each iteration, the coarse layer and detailed layer. </w:t>
+      </w:r>
+      <w:r>
+        <w:t xml:space="preserve">In the coarse layer, we generate over 100 hypotheses with large difference between each other. Readers may refer to </w:t>
+      </w:r>
+      <w:r>
+        <w:t>the following</w:t>
+      </w:r>
+      <w:r>
+        <w:t xml:space="preserve"> session to examine the meaning of </w:t>
+      </w:r>
+      <w:r>
+        <w:t>each hypothesis</w:t>
+      </w:r>
+      <w:r>
+        <w:t>.</w:t>
+      </w:r>
+      <w:r>
+        <w:t xml:space="preserve">  </w:t>
+      </w:r>
+      <w:r>
+        <w:t xml:space="preserve"> </w:t>
+      </w:r>
+      <w:r>
+        <w:t>After 1</w:t>
+      </w:r>
+      <w:r>
+        <w:rPr>
+          <w:vertAlign w:val="superscript"/>
+        </w:rPr>
+        <w:t>st</w:t>
+      </w:r>
+      <w:r>
+        <w:t xml:space="preserve"> layer step, ‘</w:t>
+      </w:r>
+      <w:r>
+        <w:rPr>
+          <w:rFonts w:ascii="Courier New" w:hAnsi="Courier New" w:cs="Courier New"/>
+          <w:color w:val="000000"/>
+          <w:sz w:val="20"/>
+          <w:szCs w:val="20"/>
+        </w:rPr>
+        <w:t>N_particles</w:t>
+      </w:r>
+      <w:r>
+        <w:t>’ best results are saved and passed to the 2</w:t>
+      </w:r>
+      <w:r>
+        <w:rPr>
+          <w:vertAlign w:val="superscript"/>
+        </w:rPr>
+        <w:t>nd</w:t>
+      </w:r>
+      <w:r>
+        <w:t xml:space="preserve"> layer step. In the 2</w:t>
+      </w:r>
+      <w:r>
+        <w:rPr>
+          <w:vertAlign w:val="superscript"/>
+        </w:rPr>
+        <w:t>nd</w:t>
+      </w:r>
+      <w:r>
+        <w:t xml:space="preserve"> layer,</w:t>
+      </w:r>
+      <w:r>
+        <w:t xml:space="preserve"> over 50 hypotheses are generated with little differences, see the following session for details. </w:t>
+      </w:r>
+    </w:p>
+    <w:p>
+      <w:pPr>
+        <w:autoSpaceDE w:val="0"/>
+        <w:autoSpaceDN w:val="0"/>
+        <w:adjustRightInd w:val="0"/>
+        <w:spacing w:after="0" w:line="240" w:lineRule="auto"/>
+        <w:rPr>
+          <w:rFonts w:ascii="Courier New" w:hAnsi="Courier New" w:cs="Courier New"/>
+          <w:sz w:val="24"/>
+          <w:szCs w:val="24"/>
+        </w:rPr>
+      </w:pPr>
+    </w:p>
+    <w:p>
+      <w:r>
+        <w:t>The two-layer setting is for reducing the calculation of multiple hypotheses. 1</w:t>
+      </w:r>
+      <w:r>
+        <w:rPr>
+          <w:vertAlign w:val="superscript"/>
+        </w:rPr>
+        <w:t>st</w:t>
+      </w:r>
+      <w:r>
+        <w:t xml:space="preserve"> layer mainly focuses on large steering</w:t>
+      </w:r>
+      <w:r>
+        <w:t>, very fast moving forward/</w:t>
+      </w:r>
+      <w:r>
+        <w:t>backward, obvious length change, etc. 2</w:t>
+      </w:r>
+      <w:r>
+        <w:rPr>
+          <w:vertAlign w:val="superscript"/>
+        </w:rPr>
+        <w:t>nd</w:t>
+      </w:r>
+      <w:r>
+        <w:t xml:space="preserve"> layer mainly depicts the worm in details, such as angle change the head/tail fine tuning. </w:t>
+      </w:r>
+    </w:p>
+    <w:p/>
+    <w:p/>
+    <w:p/>
+    <w:p/>
+    <w:p/>
+    <w:p/>
+    <w:p>
+      <w:bookmarkStart w:id="0" w:name="_GoBack"/>
+      <w:bookmarkEnd w:id="0"/>
+    </w:p>
+    <w:p/>
+    <w:p/>
+    <w:p>
+      <w:r>
+        <w:lastRenderedPageBreak/>
+        <w:t>*******************************************************</w:t>
+      </w:r>
+    </w:p>
+    <w:p>
+      <w:pPr>
+        <w:autoSpaceDE w:val="0"/>
+        <w:autoSpaceDN w:val="0"/>
+        <w:adjustRightInd w:val="0"/>
+        <w:spacing w:after="0" w:line="240" w:lineRule="auto"/>
+      </w:pPr>
+      <w:r>
+        <w:t>Attributes</w:t>
+      </w:r>
+      <w:r>
+        <w:t xml:space="preserve"> in ‘</w:t>
+      </w:r>
+      <w:r>
+        <w:rPr>
+          <w:rFonts w:ascii="Courier New" w:hAnsi="Courier New" w:cs="Courier New"/>
+        </w:rPr>
+        <w:t>Main_TwoLayers.m</w:t>
+      </w:r>
       <w:r>
         <w:t>’</w:t>
       </w:r>
@@ -702,11 +931,9 @@
               <w:adjustRightInd w:val="0"/>
               <w:jc w:val="both"/>
             </w:pPr>
-            <w:proofErr w:type="spellStart"/>
             <w:r>
               <w:t>addpath</w:t>
             </w:r>
-            <w:proofErr w:type="spellEnd"/>
           </w:p>
         </w:tc>
         <w:tc>
@@ -778,11 +1005,9 @@
               <w:adjustRightInd w:val="0"/>
               <w:jc w:val="both"/>
             </w:pPr>
-            <w:proofErr w:type="spellStart"/>
             <w:r>
               <w:t>fname</w:t>
             </w:r>
-            <w:proofErr w:type="spellEnd"/>
           </w:p>
         </w:tc>
         <w:tc>
@@ -797,15 +1022,7 @@
               <w:jc w:val="both"/>
             </w:pPr>
             <w:r>
-              <w:t xml:space="preserve">the </w:t>
-            </w:r>
-            <w:proofErr w:type="spellStart"/>
-            <w:r>
-              <w:t>avi</w:t>
-            </w:r>
-            <w:proofErr w:type="spellEnd"/>
-            <w:r>
-              <w:t xml:space="preserve"> file to save current video</w:t>
+              <w:t>the avi file to save current video</w:t>
             </w:r>
           </w:p>
         </w:tc>
@@ -825,13 +1042,8 @@
               <w:adjustRightInd w:val="0"/>
               <w:jc w:val="both"/>
             </w:pPr>
-            <w:proofErr w:type="gramStart"/>
-            <w:r>
-              <w:t>load</w:t>
-            </w:r>
-            <w:proofErr w:type="gramEnd"/>
-            <w:r>
-              <w:t xml:space="preserve"> ….  ‘.mat’</w:t>
+            <w:r>
+              <w:t>load ….  ‘.mat’</w:t>
             </w:r>
           </w:p>
         </w:tc>
@@ -859,12 +1071,7 @@
               <w:t xml:space="preserve">several </w:t>
             </w:r>
             <w:r>
-              <w:t xml:space="preserve">frame of </w:t>
-            </w:r>
-            <w:bookmarkStart w:id="0" w:name="_GoBack"/>
-            <w:bookmarkEnd w:id="0"/>
-            <w:r>
-              <w:t xml:space="preserve">video </w:t>
+              <w:t xml:space="preserve">frame of video </w:t>
             </w:r>
           </w:p>
         </w:tc>
@@ -980,11 +1187,9 @@
               <w:adjustRightInd w:val="0"/>
               <w:jc w:val="both"/>
             </w:pPr>
-            <w:proofErr w:type="spellStart"/>
             <w:r>
               <w:t>N_particles</w:t>
             </w:r>
-            <w:proofErr w:type="spellEnd"/>
           </w:p>
         </w:tc>
         <w:tc>
@@ -998,13 +1203,8 @@
               <w:adjustRightInd w:val="0"/>
               <w:jc w:val="both"/>
             </w:pPr>
-            <w:proofErr w:type="gramStart"/>
-            <w:r>
-              <w:t>number</w:t>
-            </w:r>
-            <w:proofErr w:type="gramEnd"/>
-            <w:r>
-              <w:t xml:space="preserve"> of particles (hypotheses) are saved after each iteration. It is also the number of hypotheses saved after 1</w:t>
+            <w:r>
+              <w:t>number of particles (hypotheses) are saved after each iteration. It is also the number of hypotheses saved after 1</w:t>
             </w:r>
             <w:r>
               <w:rPr>
@@ -1185,14 +1385,12 @@
                 <w:b/>
               </w:rPr>
             </w:pPr>
-            <w:proofErr w:type="spellStart"/>
             <w:r>
               <w:rPr>
                 <w:b/>
               </w:rPr>
               <w:t>seg_len</w:t>
             </w:r>
-            <w:proofErr w:type="spellEnd"/>
           </w:p>
         </w:tc>
         <w:tc>
@@ -1210,15 +1408,7 @@
               <w:t xml:space="preserve">the length (pixels) of each segment of the skeleton (this value </w:t>
             </w:r>
             <w:r>
-              <w:t>should be equal to ‘</w:t>
-            </w:r>
-            <w:proofErr w:type="spellStart"/>
-            <w:r>
-              <w:t>seg_len</w:t>
-            </w:r>
-            <w:proofErr w:type="spellEnd"/>
-            <w:r>
-              <w:t>’ in ‘</w:t>
+              <w:t>should be equal to ‘seg_len’ in ‘</w:t>
             </w:r>
             <w:r>
               <w:rPr>
@@ -1269,14 +1459,12 @@
                 <w:b/>
               </w:rPr>
             </w:pPr>
-            <w:proofErr w:type="spellStart"/>
             <w:r>
               <w:rPr>
                 <w:b/>
               </w:rPr>
               <w:t>Xstd_rgb</w:t>
             </w:r>
-            <w:proofErr w:type="spellEnd"/>
           </w:p>
         </w:tc>
         <w:tc>
@@ -1290,13 +1478,8 @@
               <w:adjustRightInd w:val="0"/>
               <w:jc w:val="both"/>
             </w:pPr>
-            <w:proofErr w:type="gramStart"/>
-            <w:r>
-              <w:t>estimated</w:t>
-            </w:r>
-            <w:proofErr w:type="gramEnd"/>
-            <w:r>
-              <w:t xml:space="preserve"> </w:t>
+            <w:r>
+              <w:t xml:space="preserve">estimated </w:t>
             </w:r>
             <w:r>
               <w:t>variance</w:t>
@@ -1341,14 +1524,12 @@
                 <w:b/>
               </w:rPr>
             </w:pPr>
-            <w:proofErr w:type="spellStart"/>
             <w:r>
               <w:rPr>
                 <w:b/>
               </w:rPr>
               <w:t>var_speed</w:t>
             </w:r>
-            <w:proofErr w:type="spellEnd"/>
           </w:p>
         </w:tc>
         <w:tc>
@@ -1399,11 +1580,9 @@
               <w:adjustRightInd w:val="0"/>
               <w:jc w:val="both"/>
             </w:pPr>
-            <w:proofErr w:type="spellStart"/>
             <w:r>
               <w:t>var_len</w:t>
             </w:r>
-            <w:proofErr w:type="spellEnd"/>
           </w:p>
         </w:tc>
         <w:tc>
@@ -1525,14 +1704,12 @@
                 <w:b/>
               </w:rPr>
             </w:pPr>
-            <w:proofErr w:type="spellStart"/>
             <w:r>
               <w:rPr>
                 <w:b/>
               </w:rPr>
               <w:t>para_thre</w:t>
             </w:r>
-            <w:proofErr w:type="spellEnd"/>
           </w:p>
         </w:tc>
         <w:tc>
@@ -1583,14 +1760,12 @@
               <w:adjustRightInd w:val="0"/>
               <w:jc w:val="both"/>
             </w:pPr>
-            <w:proofErr w:type="spellStart"/>
             <w:r>
               <w:t>len</w:t>
             </w:r>
             <w:r>
               <w:t>_max</w:t>
             </w:r>
-            <w:proofErr w:type="spellEnd"/>
           </w:p>
         </w:tc>
         <w:tc>
@@ -1641,11 +1816,9 @@
               <w:adjustRightInd w:val="0"/>
               <w:jc w:val="both"/>
             </w:pPr>
-            <w:proofErr w:type="spellStart"/>
             <w:r>
               <w:t>len_min</w:t>
             </w:r>
-            <w:proofErr w:type="spellEnd"/>
           </w:p>
         </w:tc>
         <w:tc>
@@ -1660,13 +1833,8 @@
               <w:jc w:val="both"/>
             </w:pPr>
             <w:r>
-              <w:t xml:space="preserve">the minimum length </w:t>
-            </w:r>
-            <w:proofErr w:type="spellStart"/>
-            <w:r>
-              <w:t>esimtated</w:t>
-            </w:r>
-            <w:proofErr w:type="spellEnd"/>
+              <w:t>the minimum length esimtated</w:t>
+            </w:r>
           </w:p>
         </w:tc>
         <w:tc>
@@ -1718,15 +1886,7 @@
               <w:jc w:val="both"/>
             </w:pPr>
             <w:r>
-              <w:t>video rate of the .</w:t>
-            </w:r>
-            <w:proofErr w:type="spellStart"/>
-            <w:r>
-              <w:t>avi</w:t>
-            </w:r>
-            <w:proofErr w:type="spellEnd"/>
-            <w:r>
-              <w:t xml:space="preserve"> file generated</w:t>
+              <w:t>video rate of the .avi file generated</w:t>
             </w:r>
           </w:p>
         </w:tc>
@@ -1762,11 +1922,9 @@
               <w:adjustRightInd w:val="0"/>
               <w:jc w:val="both"/>
             </w:pPr>
-            <w:proofErr w:type="spellStart"/>
             <w:r>
               <w:t>tt</w:t>
             </w:r>
-            <w:proofErr w:type="spellEnd"/>
           </w:p>
         </w:tc>
         <w:tc>
@@ -1780,13 +1938,8 @@
               <w:adjustRightInd w:val="0"/>
               <w:jc w:val="both"/>
             </w:pPr>
-            <w:proofErr w:type="gramStart"/>
-            <w:r>
-              <w:t>weighted</w:t>
-            </w:r>
-            <w:proofErr w:type="gramEnd"/>
-            <w:r>
-              <w:t xml:space="preserve"> average several best hypotheses to generate the estimated skeleton. </w:t>
+            <w:r>
+              <w:t xml:space="preserve">weighted average several best hypotheses to generate the estimated skeleton. </w:t>
             </w:r>
           </w:p>
         </w:tc>
@@ -1869,21 +2022,12 @@
           <w:sz w:val="24"/>
         </w:rPr>
       </w:pPr>
-      <w:proofErr w:type="spellStart"/>
       <w:r>
         <w:rPr>
           <w:i/>
           <w:sz w:val="24"/>
         </w:rPr>
-        <w:t>Eg</w:t>
-      </w:r>
-      <w:proofErr w:type="spellEnd"/>
-      <w:r>
-        <w:rPr>
-          <w:i/>
-          <w:sz w:val="24"/>
-        </w:rPr>
-        <w:t xml:space="preserve">. </w:t>
+        <w:t xml:space="preserve">Eg. </w:t>
       </w:r>
       <w:r>
         <w:rPr>
@@ -1922,29 +2066,11 @@
       </w:r>
     </w:p>
     <w:p>
-      <w:proofErr w:type="spellStart"/>
-      <w:r>
-        <w:t>N_partiles</w:t>
-      </w:r>
-      <w:proofErr w:type="spellEnd"/>
-      <w:r>
-        <w:t xml:space="preserve">: 10; sub_num_1 = 100; sub_num_2 = 50; </w:t>
-      </w:r>
-      <w:proofErr w:type="spellStart"/>
-      <w:r>
-        <w:t>seg_len</w:t>
-      </w:r>
-      <w:proofErr w:type="spellEnd"/>
-      <w:r>
-        <w:t xml:space="preserve"> = 8; </w:t>
-      </w:r>
-      <w:proofErr w:type="spellStart"/>
-      <w:r>
-        <w:t>var_len</w:t>
-      </w:r>
-      <w:proofErr w:type="spellEnd"/>
-      <w:r>
-        <w:t xml:space="preserve"> = 10;</w:t>
+      <w:r>
+        <w:t xml:space="preserve">N_partiles: 10; sub_num_1 = 100; sub_num_2 = 50; seg_len = 8; </w:t>
+      </w:r>
+      <w:r>
+        <w:t>var_len = 10;</w:t>
       </w:r>
     </w:p>
     <w:tbl>
@@ -1986,11 +2112,9 @@
               <w:autoSpaceDN w:val="0"/>
               <w:adjustRightInd w:val="0"/>
             </w:pPr>
-            <w:proofErr w:type="spellStart"/>
             <w:r>
               <w:t>Frent_Coil</w:t>
             </w:r>
-            <w:proofErr w:type="spellEnd"/>
           </w:p>
         </w:tc>
         <w:tc>
@@ -2003,11 +2127,9 @@
               <w:autoSpaceDN w:val="0"/>
               <w:adjustRightInd w:val="0"/>
             </w:pPr>
-            <w:proofErr w:type="spellStart"/>
             <w:r>
               <w:t>Frent_Pt_full</w:t>
             </w:r>
-            <w:proofErr w:type="spellEnd"/>
           </w:p>
         </w:tc>
         <w:tc>
@@ -2052,21 +2174,8 @@
               <w:autoSpaceDN w:val="0"/>
               <w:adjustRightInd w:val="0"/>
             </w:pPr>
-            <w:proofErr w:type="spellStart"/>
-            <w:r>
-              <w:t>vr</w:t>
-            </w:r>
-            <w:proofErr w:type="spellEnd"/>
-            <w:r>
-              <w:t xml:space="preserve"> (.</w:t>
-            </w:r>
-            <w:proofErr w:type="spellStart"/>
-            <w:r>
-              <w:t>avi</w:t>
-            </w:r>
-            <w:proofErr w:type="spellEnd"/>
-            <w:r>
-              <w:t>)</w:t>
+            <w:r>
+              <w:t>vr (.avi)</w:t>
             </w:r>
           </w:p>
         </w:tc>
@@ -2080,11 +2189,9 @@
               <w:autoSpaceDN w:val="0"/>
               <w:adjustRightInd w:val="0"/>
             </w:pPr>
-            <w:proofErr w:type="spellStart"/>
             <w:r>
               <w:t>Video_coil</w:t>
             </w:r>
-            <w:proofErr w:type="spellEnd"/>
           </w:p>
         </w:tc>
         <w:tc>
@@ -2097,11 +2204,9 @@
               <w:autoSpaceDN w:val="0"/>
               <w:adjustRightInd w:val="0"/>
             </w:pPr>
-            <w:proofErr w:type="spellStart"/>
             <w:r>
               <w:t>Video_coil_full</w:t>
             </w:r>
-            <w:proofErr w:type="spellEnd"/>
           </w:p>
         </w:tc>
         <w:tc>
@@ -2149,11 +2254,9 @@
               <w:autoSpaceDN w:val="0"/>
               <w:adjustRightInd w:val="0"/>
             </w:pPr>
-            <w:proofErr w:type="spellStart"/>
             <w:r>
               <w:t>Xst_rgb</w:t>
             </w:r>
-            <w:proofErr w:type="spellEnd"/>
           </w:p>
         </w:tc>
         <w:tc>
@@ -2228,11 +2331,9 @@
               <w:autoSpaceDN w:val="0"/>
               <w:adjustRightInd w:val="0"/>
             </w:pPr>
-            <w:proofErr w:type="spellStart"/>
             <w:r>
               <w:t>var_speed</w:t>
             </w:r>
-            <w:proofErr w:type="spellEnd"/>
           </w:p>
         </w:tc>
         <w:tc>
@@ -2307,11 +2408,9 @@
               <w:autoSpaceDN w:val="0"/>
               <w:adjustRightInd w:val="0"/>
             </w:pPr>
-            <w:proofErr w:type="spellStart"/>
             <w:r>
               <w:t>var_len</w:t>
             </w:r>
-            <w:proofErr w:type="spellEnd"/>
           </w:p>
         </w:tc>
         <w:tc>
@@ -2386,11 +2485,9 @@
               <w:autoSpaceDN w:val="0"/>
               <w:adjustRightInd w:val="0"/>
             </w:pPr>
-            <w:proofErr w:type="spellStart"/>
             <w:r>
               <w:t>len_max</w:t>
             </w:r>
-            <w:proofErr w:type="spellEnd"/>
           </w:p>
         </w:tc>
         <w:tc>
@@ -2465,11 +2562,9 @@
               <w:autoSpaceDN w:val="0"/>
               <w:adjustRightInd w:val="0"/>
             </w:pPr>
-            <w:proofErr w:type="spellStart"/>
             <w:r>
               <w:t>len_min</w:t>
             </w:r>
-            <w:proofErr w:type="spellEnd"/>
           </w:p>
         </w:tc>
         <w:tc>
@@ -2674,11 +2769,9 @@
             <w:r>
               <w:t xml:space="preserve"> </w:t>
             </w:r>
-            <w:proofErr w:type="spellStart"/>
             <w:r>
               <w:t>var_ske_direc</w:t>
             </w:r>
-            <w:proofErr w:type="spellEnd"/>
           </w:p>
         </w:tc>
         <w:tc>
@@ -2738,11 +2831,9 @@
               <w:autoSpaceDN w:val="0"/>
               <w:adjustRightInd w:val="0"/>
             </w:pPr>
-            <w:proofErr w:type="spellStart"/>
             <w:r>
               <w:t>var_direct</w:t>
             </w:r>
-            <w:proofErr w:type="spellEnd"/>
           </w:p>
         </w:tc>
         <w:tc>
@@ -2802,11 +2893,9 @@
               <w:autoSpaceDN w:val="0"/>
               <w:adjustRightInd w:val="0"/>
             </w:pPr>
-            <w:proofErr w:type="spellStart"/>
             <w:r>
               <w:t>var_mid</w:t>
             </w:r>
-            <w:proofErr w:type="spellEnd"/>
           </w:p>
         </w:tc>
         <w:tc>
@@ -2990,11 +3079,9 @@
               <w:autoSpaceDN w:val="0"/>
               <w:adjustRightInd w:val="0"/>
             </w:pPr>
-            <w:proofErr w:type="spellStart"/>
             <w:r>
               <w:t>var_len_tail</w:t>
             </w:r>
-            <w:proofErr w:type="spellEnd"/>
           </w:p>
         </w:tc>
         <w:tc>
@@ -3054,11 +3141,9 @@
               <w:autoSpaceDN w:val="0"/>
               <w:adjustRightInd w:val="0"/>
             </w:pPr>
-            <w:proofErr w:type="spellStart"/>
             <w:r>
               <w:t>var_len_head</w:t>
             </w:r>
-            <w:proofErr w:type="spellEnd"/>
           </w:p>
         </w:tc>
         <w:tc>
@@ -3119,13 +3204,8 @@
               <w:adjustRightInd w:val="0"/>
             </w:pPr>
             <w:r>
-              <w:t xml:space="preserve">t, </w:t>
-            </w:r>
-            <w:proofErr w:type="spellStart"/>
-            <w:r>
-              <w:t>ts</w:t>
-            </w:r>
-            <w:proofErr w:type="spellEnd"/>
+              <w:t>t, ts</w:t>
+            </w:r>
           </w:p>
         </w:tc>
         <w:tc>
@@ -3172,13 +3252,8 @@
               <w:adjustRightInd w:val="0"/>
             </w:pPr>
             <w:r>
-              <w:t xml:space="preserve">about </w:t>
-            </w:r>
-            <w:proofErr w:type="spellStart"/>
-            <w:r>
-              <w:t>m_fre_pt</w:t>
-            </w:r>
-            <w:proofErr w:type="spellEnd"/>
+              <w:t>about m_fre_pt</w:t>
+            </w:r>
           </w:p>
         </w:tc>
       </w:tr>
@@ -3292,30 +3367,23 @@
               <w:adjustRightInd w:val="0"/>
             </w:pPr>
             <w:r>
+              <w:t>‘i</w:t>
+            </w:r>
+            <w:r>
+              <w:t>mclose</w:t>
+            </w:r>
+            <w:r>
+              <w:t>’</w:t>
+            </w:r>
+            <w:r>
+              <w:t xml:space="preserve"> or </w:t>
+            </w:r>
+            <w:r>
               <w:t>‘</w:t>
             </w:r>
-            <w:proofErr w:type="spellStart"/>
-            <w:r>
-              <w:t>i</w:t>
-            </w:r>
-            <w:r>
-              <w:t>mclose</w:t>
-            </w:r>
-            <w:proofErr w:type="spellEnd"/>
-            <w:r>
-              <w:t>’</w:t>
-            </w:r>
-            <w:r>
-              <w:t xml:space="preserve"> or </w:t>
-            </w:r>
-            <w:r>
-              <w:t>‘</w:t>
-            </w:r>
-            <w:proofErr w:type="spellStart"/>
             <w:r>
               <w:t>imopen</w:t>
             </w:r>
-            <w:proofErr w:type="spellEnd"/>
             <w:r>
               <w:t>’</w:t>
             </w:r>
@@ -3393,11 +3461,9 @@
               <w:autoSpaceDN w:val="0"/>
               <w:adjustRightInd w:val="0"/>
             </w:pPr>
-            <w:proofErr w:type="spellStart"/>
             <w:r>
               <w:t>img_ratio</w:t>
             </w:r>
-            <w:proofErr w:type="spellEnd"/>
           </w:p>
         </w:tc>
         <w:tc>
@@ -3428,11 +3494,9 @@
               <w:autoSpaceDN w:val="0"/>
               <w:adjustRightInd w:val="0"/>
             </w:pPr>
-            <w:proofErr w:type="gramStart"/>
             <w:r>
               <w:t>estimated</w:t>
             </w:r>
-            <w:proofErr w:type="gramEnd"/>
             <w:r>
               <w:t xml:space="preserve"> pixels in the worm body, in order to normalize D making it close to 1.</w:t>
             </w:r>
@@ -3451,15 +3515,8 @@
               <w:autoSpaceDN w:val="0"/>
               <w:adjustRightInd w:val="0"/>
             </w:pPr>
-            <w:proofErr w:type="spellStart"/>
-            <w:proofErr w:type="gramStart"/>
-            <w:r>
-              <w:t>eg</w:t>
-            </w:r>
-            <w:proofErr w:type="spellEnd"/>
-            <w:proofErr w:type="gramEnd"/>
-            <w:r>
-              <w:t xml:space="preserve">. </w:t>
+            <w:r>
+              <w:t xml:space="preserve">eg. </w:t>
             </w:r>
             <w:r>
               <w:t>~700</w:t>
@@ -3478,11 +3535,9 @@
               <w:autoSpaceDN w:val="0"/>
               <w:adjustRightInd w:val="0"/>
             </w:pPr>
-            <w:proofErr w:type="spellStart"/>
             <w:r>
               <w:t>thre</w:t>
             </w:r>
-            <w:proofErr w:type="spellEnd"/>
           </w:p>
         </w:tc>
         <w:tc>
@@ -3510,13 +3565,8 @@
               <w:autoSpaceDN w:val="0"/>
               <w:adjustRightInd w:val="0"/>
             </w:pPr>
-            <w:proofErr w:type="gramStart"/>
-            <w:r>
-              <w:t>the</w:t>
-            </w:r>
-            <w:proofErr w:type="gramEnd"/>
-            <w:r>
-              <w:t xml:space="preserve"> threshold/maximum absolute angle change of two adjacent segments on skeleton.   </w:t>
+            <w:r>
+              <w:t xml:space="preserve">the threshold/maximum absolute angle change of two adjacent segments on skeleton.   </w:t>
             </w:r>
           </w:p>
         </w:tc>
@@ -3547,11 +3597,9 @@
               <w:autoSpaceDN w:val="0"/>
               <w:adjustRightInd w:val="0"/>
             </w:pPr>
-            <w:proofErr w:type="spellStart"/>
             <w:r>
               <w:t>ang_head_chg</w:t>
             </w:r>
-            <w:proofErr w:type="spellEnd"/>
           </w:p>
         </w:tc>
         <w:tc>
@@ -3597,13 +3645,8 @@
               <w:autoSpaceDN w:val="0"/>
               <w:adjustRightInd w:val="0"/>
             </w:pPr>
-            <w:proofErr w:type="spellStart"/>
-            <w:r>
-              <w:t>ang_head_i</w:t>
-            </w:r>
-            <w:proofErr w:type="spellEnd"/>
-            <w:r>
-              <w:t xml:space="preserve"> * [0.15,0.25,0.4,0.55]'</w:t>
+            <w:r>
+              <w:t>ang_head_i * [0.15,0.25,0.4,0.55]'</w:t>
             </w:r>
           </w:p>
         </w:tc>
@@ -3619,11 +3662,9 @@
               <w:autoSpaceDN w:val="0"/>
               <w:adjustRightInd w:val="0"/>
             </w:pPr>
-            <w:proofErr w:type="spellStart"/>
             <w:r>
               <w:t>ang_tail_chg</w:t>
             </w:r>
-            <w:proofErr w:type="spellEnd"/>
           </w:p>
         </w:tc>
         <w:tc>
@@ -3666,13 +3707,8 @@
               <w:autoSpaceDN w:val="0"/>
               <w:adjustRightInd w:val="0"/>
             </w:pPr>
-            <w:proofErr w:type="spellStart"/>
-            <w:r>
-              <w:t>ang_tail_i</w:t>
-            </w:r>
-            <w:proofErr w:type="spellEnd"/>
-            <w:r>
-              <w:t xml:space="preserve"> * [0.75,0.55,0.4,0.2]'</w:t>
+            <w:r>
+              <w:t>ang_tail_i * [0.75,0.55,0.4,0.2]'</w:t>
             </w:r>
           </w:p>
         </w:tc>
@@ -3688,11 +3724,9 @@
               <w:autoSpaceDN w:val="0"/>
               <w:adjustRightInd w:val="0"/>
             </w:pPr>
-            <w:proofErr w:type="spellStart"/>
             <w:r>
               <w:t>distr</w:t>
             </w:r>
-            <w:proofErr w:type="spellEnd"/>
           </w:p>
         </w:tc>
         <w:tc>
@@ -3735,21 +3769,8 @@
               <w:autoSpaceDN w:val="0"/>
               <w:adjustRightInd w:val="0"/>
             </w:pPr>
-            <w:proofErr w:type="spellStart"/>
-            <w:r>
-              <w:t>exp</w:t>
-            </w:r>
-            <w:proofErr w:type="spellEnd"/>
-            <w:r>
-              <w:t>(-0.5*(</w:t>
-            </w:r>
-            <w:proofErr w:type="spellStart"/>
-            <w:r>
-              <w:t>len_ang</w:t>
-            </w:r>
-            <w:proofErr w:type="spellEnd"/>
-            <w:r>
-              <w:t>-(1:len_ang)))</w:t>
+            <w:r>
+              <w:t>exp(-0.5*(len_ang-(1:len_ang)))</w:t>
             </w:r>
           </w:p>
         </w:tc>
@@ -3765,13 +3786,8 @@
               <w:autoSpaceDN w:val="0"/>
               <w:adjustRightInd w:val="0"/>
             </w:pPr>
-            <w:proofErr w:type="spellStart"/>
-            <w:r>
-              <w:t>var_case</w:t>
-            </w:r>
-            <w:proofErr w:type="spellEnd"/>
-            <w:r>
-              <w:t>{1,2,3,4,5}</w:t>
+            <w:r>
+              <w:t>var_case{1,2,3,4,5}</w:t>
             </w:r>
           </w:p>
         </w:tc>
@@ -3872,11 +3888,9 @@
               <w:autoSpaceDN w:val="0"/>
               <w:adjustRightInd w:val="0"/>
             </w:pPr>
-            <w:proofErr w:type="spellStart"/>
             <w:r>
               <w:t>num_pt</w:t>
             </w:r>
-            <w:proofErr w:type="spellEnd"/>
           </w:p>
         </w:tc>
         <w:tc>
@@ -4055,11 +4069,9 @@
               <w:autoSpaceDN w:val="0"/>
               <w:adjustRightInd w:val="0"/>
             </w:pPr>
-            <w:proofErr w:type="spellStart"/>
             <w:r>
               <w:t>jj</w:t>
             </w:r>
-            <w:proofErr w:type="spellEnd"/>
             <w:r>
               <w:t>=1~100</w:t>
             </w:r>
@@ -4111,15 +4123,7 @@
               <w:adjustRightInd w:val="0"/>
             </w:pPr>
             <w:r>
-              <w:t xml:space="preserve">They are the combination of velocity, head angle and tail angle: </w:t>
-            </w:r>
-            <w:proofErr w:type="spellStart"/>
-            <w:r>
-              <w:t>jj</w:t>
-            </w:r>
-            <w:proofErr w:type="spellEnd"/>
-            <w:r>
-              <w:t xml:space="preserve"> = 1 ~ 75 (5*5*3 = 75)</w:t>
+              <w:t>They are the combination of velocity, head angle and tail angle: jj = 1 ~ 75 (5*5*3 = 75)</w:t>
             </w:r>
             <w:r>
               <w:t xml:space="preserve">. The locomotion represents obvious turning directions, but the length of worm stays the same.  </w:t>
@@ -4164,25 +4168,8 @@
               <w:autoSpaceDN w:val="0"/>
               <w:adjustRightInd w:val="0"/>
             </w:pPr>
-            <w:proofErr w:type="spellStart"/>
-            <w:proofErr w:type="gramStart"/>
-            <w:r>
-              <w:t>eg</w:t>
-            </w:r>
-            <w:proofErr w:type="spellEnd"/>
-            <w:proofErr w:type="gramEnd"/>
-            <w:r>
-              <w:t xml:space="preserve">. </w:t>
-            </w:r>
-            <w:proofErr w:type="spellStart"/>
-            <w:proofErr w:type="gramStart"/>
-            <w:r>
-              <w:t>jj</w:t>
-            </w:r>
-            <w:proofErr w:type="spellEnd"/>
-            <w:proofErr w:type="gramEnd"/>
-            <w:r>
-              <w:t xml:space="preserve"> = 15 means velocity =-2, head angle = 2, tail angle = 1.</w:t>
+            <w:r>
+              <w:t>eg. jj = 15 means velocity =-2, head angle = 2, tail angle = 1.</w:t>
             </w:r>
           </w:p>
         </w:tc>
@@ -4236,87 +4223,54 @@
               <w:autoSpaceDN w:val="0"/>
               <w:adjustRightInd w:val="0"/>
             </w:pPr>
-            <w:proofErr w:type="spellStart"/>
-            <w:r>
-              <w:t>jj</w:t>
-            </w:r>
-            <w:proofErr w:type="spellEnd"/>
-            <w:r>
-              <w:t xml:space="preserve"> = 76~81: angles = -1</w:t>
-            </w:r>
-          </w:p>
-          <w:p>
-            <w:pPr>
-              <w:autoSpaceDE w:val="0"/>
-              <w:autoSpaceDN w:val="0"/>
-              <w:adjustRightInd w:val="0"/>
-            </w:pPr>
-            <w:proofErr w:type="spellStart"/>
-            <w:r>
-              <w:t>jj</w:t>
-            </w:r>
-            <w:proofErr w:type="spellEnd"/>
-            <w:r>
-              <w:t xml:space="preserve"> = 82~87: angles = 0</w:t>
-            </w:r>
-          </w:p>
-          <w:p>
-            <w:pPr>
-              <w:autoSpaceDE w:val="0"/>
-              <w:autoSpaceDN w:val="0"/>
-              <w:adjustRightInd w:val="0"/>
-            </w:pPr>
-            <w:proofErr w:type="spellStart"/>
-            <w:r>
-              <w:t>jj</w:t>
-            </w:r>
-            <w:proofErr w:type="spellEnd"/>
-            <w:r>
-              <w:t xml:space="preserve"> = 88~93: angles = 1</w:t>
-            </w:r>
-          </w:p>
-          <w:p>
-            <w:pPr>
-              <w:autoSpaceDE w:val="0"/>
-              <w:autoSpaceDN w:val="0"/>
-              <w:adjustRightInd w:val="0"/>
-            </w:pPr>
-            <w:r>
-              <w:t xml:space="preserve">In each sub-slot, </w:t>
-            </w:r>
-            <w:proofErr w:type="spellStart"/>
-            <w:r>
-              <w:t>jjj</w:t>
-            </w:r>
-            <w:proofErr w:type="spellEnd"/>
-            <w:r>
-              <w:t xml:space="preserve"> = mod((jj-75),6)</w:t>
-            </w:r>
-          </w:p>
-          <w:p>
-            <w:pPr>
-              <w:autoSpaceDE w:val="0"/>
-              <w:autoSpaceDN w:val="0"/>
-              <w:adjustRightInd w:val="0"/>
-            </w:pPr>
-            <w:proofErr w:type="spellStart"/>
-            <w:r>
-              <w:t>jjj</w:t>
-            </w:r>
-            <w:proofErr w:type="spellEnd"/>
-            <w:r>
-              <w:t xml:space="preserve"> = 1:  head segment length increase</w:t>
+            <w:r>
+              <w:t>jj = 76~81: angles = -1</w:t>
+            </w:r>
+          </w:p>
+          <w:p>
+            <w:pPr>
+              <w:autoSpaceDE w:val="0"/>
+              <w:autoSpaceDN w:val="0"/>
+              <w:adjustRightInd w:val="0"/>
+            </w:pPr>
+            <w:r>
+              <w:t>jj = 82~87: angles = 0</w:t>
+            </w:r>
+          </w:p>
+          <w:p>
+            <w:pPr>
+              <w:autoSpaceDE w:val="0"/>
+              <w:autoSpaceDN w:val="0"/>
+              <w:adjustRightInd w:val="0"/>
+            </w:pPr>
+            <w:r>
+              <w:t>jj = 88~93: angles = 1</w:t>
+            </w:r>
+          </w:p>
+          <w:p>
+            <w:pPr>
+              <w:autoSpaceDE w:val="0"/>
+              <w:autoSpaceDN w:val="0"/>
+              <w:adjustRightInd w:val="0"/>
+            </w:pPr>
+            <w:r>
+              <w:t>In each sub-slot, jjj = mod((jj-75),6)</w:t>
+            </w:r>
+          </w:p>
+          <w:p>
+            <w:pPr>
+              <w:autoSpaceDE w:val="0"/>
+              <w:autoSpaceDN w:val="0"/>
+              <w:adjustRightInd w:val="0"/>
+            </w:pPr>
+            <w:r>
+              <w:t>jjj = 1:  head segment length increase</w:t>
             </w:r>
             <w:r>
               <w:t xml:space="preserve">   </w:t>
             </w:r>
-            <w:proofErr w:type="spellStart"/>
-            <w:r>
-              <w:t>jjj</w:t>
-            </w:r>
-            <w:proofErr w:type="spellEnd"/>
-            <w:r>
-              <w:t xml:space="preserve"> = 2:  head segment length </w:t>
+            <w:r>
+              <w:t xml:space="preserve">jjj = 2:  head segment length </w:t>
             </w:r>
             <w:r>
               <w:t>decrease</w:t>
@@ -4328,13 +4282,8 @@
               <w:autoSpaceDN w:val="0"/>
               <w:adjustRightInd w:val="0"/>
             </w:pPr>
-            <w:proofErr w:type="spellStart"/>
-            <w:r>
-              <w:t>jjj</w:t>
-            </w:r>
-            <w:proofErr w:type="spellEnd"/>
-            <w:r>
-              <w:t xml:space="preserve"> = 3: </w:t>
+            <w:r>
+              <w:t xml:space="preserve">jjj = 3: </w:t>
             </w:r>
             <w:r>
               <w:t xml:space="preserve"> </w:t>
@@ -4343,15 +4292,7 @@
               <w:t>tail</w:t>
             </w:r>
             <w:r>
-              <w:t xml:space="preserve"> segment length increase   </w:t>
-            </w:r>
-            <w:proofErr w:type="spellStart"/>
-            <w:r>
-              <w:t>jjj</w:t>
-            </w:r>
-            <w:proofErr w:type="spellEnd"/>
-            <w:r>
-              <w:t xml:space="preserve"> = 4:  tail segment length </w:t>
+              <w:t xml:space="preserve"> segment length increase   jjj = 4:  tail segment length </w:t>
             </w:r>
             <w:r>
               <w:t>decrease</w:t>
@@ -4363,21 +4304,8 @@
               <w:autoSpaceDN w:val="0"/>
               <w:adjustRightInd w:val="0"/>
             </w:pPr>
-            <w:proofErr w:type="spellStart"/>
-            <w:r>
-              <w:t>jjj</w:t>
-            </w:r>
-            <w:proofErr w:type="spellEnd"/>
-            <w:r>
-              <w:t xml:space="preserve"> = 5:  all segment length increase  </w:t>
-            </w:r>
-            <w:proofErr w:type="spellStart"/>
-            <w:r>
-              <w:t>jjj</w:t>
-            </w:r>
-            <w:proofErr w:type="spellEnd"/>
-            <w:r>
-              <w:t xml:space="preserve"> = 6:  all segment length </w:t>
+            <w:r>
+              <w:t xml:space="preserve">jjj = 5:  all segment length increase  jjj = 6:  all segment length </w:t>
             </w:r>
             <w:r>
               <w:t>decrease</w:t>
@@ -4390,15 +4318,7 @@
               <w:adjustRightInd w:val="0"/>
             </w:pPr>
             <w:r>
-              <w:t xml:space="preserve">In addition, for each </w:t>
-            </w:r>
-            <w:proofErr w:type="spellStart"/>
-            <w:r>
-              <w:t>jjj</w:t>
-            </w:r>
-            <w:proofErr w:type="spellEnd"/>
-            <w:r>
-              <w:t>, the</w:t>
+              <w:t>In addition, for each jjj, the</w:t>
             </w:r>
             <w:r>
               <w:t xml:space="preserve">re are 10% probability that a double </w:t>
@@ -4447,31 +4367,7 @@
               <w:adjustRightInd w:val="0"/>
             </w:pPr>
             <w:r>
-              <w:t>MPS should change the angle and middle point location accordingly. Here, the angle change is completed in function ‘</w:t>
-            </w:r>
-            <w:proofErr w:type="spellStart"/>
-            <w:r>
-              <w:t>mid_pt_chg</w:t>
-            </w:r>
-            <w:proofErr w:type="spellEnd"/>
-            <w:r>
-              <w:t>’. The location shift is completed by shifting a distance ‘[</w:t>
-            </w:r>
-            <w:proofErr w:type="spellStart"/>
-            <w:r>
-              <w:t>X_mid</w:t>
-            </w:r>
-            <w:proofErr w:type="spellEnd"/>
-            <w:r>
-              <w:t xml:space="preserve">, </w:t>
-            </w:r>
-            <w:proofErr w:type="spellStart"/>
-            <w:r>
-              <w:t>Y_mid</w:t>
-            </w:r>
-            <w:proofErr w:type="spellEnd"/>
-            <w:r>
-              <w:t xml:space="preserve">]’.  </w:t>
+              <w:t xml:space="preserve">MPS should change the angle and middle point location accordingly. Here, the angle change is completed in function ‘mid_pt_chg’. The location shift is completed by shifting a distance ‘[X_mid, Y_mid]’.  </w:t>
             </w:r>
           </w:p>
         </w:tc>
@@ -4560,13 +4456,8 @@
               <w:autoSpaceDN w:val="0"/>
               <w:adjustRightInd w:val="0"/>
             </w:pPr>
-            <w:proofErr w:type="spellStart"/>
-            <w:r>
-              <w:t>sub_num</w:t>
-            </w:r>
-            <w:proofErr w:type="spellEnd"/>
-            <w:r>
-              <w:t xml:space="preserve"> -1</w:t>
+            <w:r>
+              <w:t>sub_num -1</w:t>
             </w:r>
           </w:p>
         </w:tc>
@@ -4600,11 +4491,9 @@
               <w:autoSpaceDN w:val="0"/>
               <w:adjustRightInd w:val="0"/>
             </w:pPr>
-            <w:proofErr w:type="spellStart"/>
             <w:r>
               <w:t>sub_num</w:t>
             </w:r>
-            <w:proofErr w:type="spellEnd"/>
           </w:p>
         </w:tc>
         <w:tc>
@@ -4776,11 +4665,9 @@
               <w:autoSpaceDN w:val="0"/>
               <w:adjustRightInd w:val="0"/>
             </w:pPr>
-            <w:proofErr w:type="spellStart"/>
             <w:r>
               <w:t>jj</w:t>
             </w:r>
-            <w:proofErr w:type="spellEnd"/>
           </w:p>
         </w:tc>
         <w:tc>
@@ -4845,15 +4732,7 @@
               <w:t xml:space="preserve"> in total, in which 4 points near head and 2 points near tail</w:t>
             </w:r>
             <w:r>
-              <w:t xml:space="preserve">. </w:t>
-            </w:r>
-            <w:proofErr w:type="gramStart"/>
-            <w:r>
-              <w:t>for</w:t>
-            </w:r>
-            <w:proofErr w:type="gramEnd"/>
-            <w:r>
-              <w:t xml:space="preserve"> each point, 4 angle changes are generated randomly. </w:t>
+              <w:t xml:space="preserve">. for each point, 4 angle changes are generated randomly. </w:t>
             </w:r>
           </w:p>
         </w:tc>

--- a/User_Manual(1.0).docx
+++ b/User_Manual(1.0).docx
@@ -440,7 +440,7 @@
         <w:spacing w:after="0" w:line="240" w:lineRule="auto"/>
       </w:pPr>
       <w:r>
-        <w:t>The Idea of the Algorithm</w:t>
+        <w:t>Idea of the Algorithm</w:t>
       </w:r>
     </w:p>
     <w:p>
@@ -472,13 +472,7 @@
     </w:p>
     <w:p>
       <w:r>
-        <w:t xml:space="preserve">In the first step, a sample video is supposed to be generated. Secondly, a modified algorithm based on ‘Segworm’ is run to generate </w:t>
-      </w:r>
-      <w:r>
-        <w:t>skeleton data of the worm in the first frame image</w:t>
-      </w:r>
-      <w:r>
-        <w:t xml:space="preserve">. Third, the main algorithm is run to produce a tracking video. </w:t>
+        <w:t xml:space="preserve">In the first step, a sample video is supposed to be generated. Secondly, a modified algorithm based on ‘Segworm’ is run to generate skeleton data of the worm in the first frame image. Third, the main algorithm is run to produce a tracking video. </w:t>
       </w:r>
     </w:p>
     <w:p>
@@ -486,10 +480,7 @@
         <w:spacing w:line="240" w:lineRule="auto"/>
       </w:pPr>
       <w:r>
-        <w:t xml:space="preserve">In </w:t>
-      </w:r>
-      <w:r>
-        <w:t>‘</w:t>
+        <w:t>In ‘</w:t>
       </w:r>
       <w:r>
         <w:rPr>
@@ -498,10 +489,7 @@
         <w:t>Main_TwoLayers.m</w:t>
       </w:r>
       <w:r>
-        <w:t>’</w:t>
-      </w:r>
-      <w:r>
-        <w:t>, t</w:t>
+        <w:t>’, t</w:t>
       </w:r>
       <w:r>
         <w:t>he main part of the algorithm is</w:t>
@@ -588,10 +576,7 @@
         <w:t>i</w:t>
       </w:r>
       <w:r>
-        <w:t>th</w:t>
-      </w:r>
-      <w:r>
-        <w:t xml:space="preserve"> frame is saved in attribute ‘X{i}’. The saved information include: </w:t>
+        <w:t xml:space="preserve">th frame is saved in attribute ‘X{i}’. The saved information include: </w:t>
       </w:r>
     </w:p>
     <w:p>
@@ -602,13 +587,7 @@
         <w:t>X{i}.xy</w:t>
       </w:r>
       <w:r>
-        <w:t xml:space="preserve">    : the coordinates of </w:t>
-      </w:r>
-      <w:r>
-        <w:t>points</w:t>
-      </w:r>
-      <w:r>
-        <w:t xml:space="preserve"> on skeleton of </w:t>
+        <w:t xml:space="preserve">    : the coordinates of points on skeleton of </w:t>
       </w:r>
       <w:r>
         <w:rPr>
@@ -673,6 +652,9 @@
       </w:pPr>
       <w:r>
         <w:t>X{i}.D     : the absolute difference between the estimated worm body and real worm body</w:t>
+      </w:r>
+      <w:r>
+        <w:t>, to measure the accuracy of the hypotheses</w:t>
       </w:r>
     </w:p>
     <w:p>
@@ -805,12 +787,11 @@
     <w:p/>
     <w:p/>
     <w:p/>
+    <w:p/>
     <w:p>
       <w:bookmarkStart w:id="0" w:name="_GoBack"/>
       <w:bookmarkEnd w:id="0"/>
     </w:p>
-    <w:p/>
-    <w:p/>
     <w:p>
       <w:r>
         <w:lastRenderedPageBreak/>
@@ -2633,8 +2614,6 @@
       <w:r>
         <w:br w:type="page"/>
       </w:r>
-    </w:p>
-    <w:p>
       <w:r>
         <w:lastRenderedPageBreak/>
         <w:t>*******************************************************</w:t>

--- a/User_Manual(1.0).docx
+++ b/User_Manual(1.0).docx
@@ -788,10 +788,7 @@
     <w:p/>
     <w:p/>
     <w:p/>
-    <w:p>
-      <w:bookmarkStart w:id="0" w:name="_GoBack"/>
-      <w:bookmarkEnd w:id="0"/>
-    </w:p>
+    <w:p/>
     <w:p>
       <w:r>
         <w:lastRenderedPageBreak/>
@@ -4421,6 +4418,21 @@
             <w:r>
               <w:t>omg randomly changes</w:t>
             </w:r>
+            <w:r>
+              <w:t xml:space="preserve">. </w:t>
+            </w:r>
+          </w:p>
+          <w:p>
+            <w:pPr>
+              <w:autoSpaceDE w:val="0"/>
+              <w:autoSpaceDN w:val="0"/>
+              <w:adjustRightInd w:val="0"/>
+            </w:pPr>
+            <w:r>
+              <w:t>In this category, the number of hypotheses is not fixed. It can be ranging from 0 to any number.</w:t>
+            </w:r>
+            <w:bookmarkStart w:id="0" w:name="_GoBack"/>
+            <w:bookmarkEnd w:id="0"/>
           </w:p>
         </w:tc>
       </w:tr>
@@ -4923,7 +4935,7 @@
 
 <file path=word/numbering.xml><?xml version="1.0" encoding="utf-8"?>
 <w:numbering xmlns:wpc="http://schemas.microsoft.com/office/word/2010/wordprocessingCanvas" xmlns:mc="http://schemas.openxmlformats.org/markup-compatibility/2006" xmlns:o="urn:schemas-microsoft-com:office:office" xmlns:r="http://schemas.openxmlformats.org/officeDocument/2006/relationships" xmlns:m="http://schemas.openxmlformats.org/officeDocument/2006/math" xmlns:v="urn:schemas-microsoft-com:vml" xmlns:wp14="http://schemas.microsoft.com/office/word/2010/wordprocessingDrawing" xmlns:wp="http://schemas.openxmlformats.org/drawingml/2006/wordprocessingDrawing" xmlns:w10="urn:schemas-microsoft-com:office:word" xmlns:w="http://schemas.openxmlformats.org/wordprocessingml/2006/main" xmlns:w14="http://schemas.microsoft.com/office/word/2010/wordml" xmlns:w15="http://schemas.microsoft.com/office/word/2012/wordml" xmlns:wpg="http://schemas.microsoft.com/office/word/2010/wordprocessingGroup" xmlns:wpi="http://schemas.microsoft.com/office/word/2010/wordprocessingInk" xmlns:wne="http://schemas.microsoft.com/office/word/2006/wordml" xmlns:wps="http://schemas.microsoft.com/office/word/2010/wordprocessingShape" mc:Ignorable="w14 w15 wp14">
-  <w:abstractNum w:abstractNumId="0">
+  <w:abstractNum w:abstractNumId="0" w15:restartNumberingAfterBreak="0">
     <w:nsid w:val="1D5325FD"/>
     <w:multiLevelType w:val="hybridMultilevel"/>
     <w:tmpl w:val="331AC7A6"/>
@@ -5012,7 +5024,7 @@
       </w:pPr>
     </w:lvl>
   </w:abstractNum>
-  <w:abstractNum w:abstractNumId="1">
+  <w:abstractNum w:abstractNumId="1" w15:restartNumberingAfterBreak="0">
     <w:nsid w:val="6A464CA8"/>
     <w:multiLevelType w:val="hybridMultilevel"/>
     <w:tmpl w:val="598EEEFE"/>
